--- a/論語.docx
+++ b/論語.docx
@@ -5183,8 +5183,876 @@
     </w:p>
     <w:p>
       <w:pPr>
-        <w:rPr>
-          <w:rFonts w:ascii="KaiTi" w:eastAsia="KaiTi" w:hAnsi="KaiTi" w:hint="eastAsia"/>
+        <w:pStyle w:val="Heading2"/>
+        <w:spacing w:after="80"/>
+        <w:rPr>
+          <w:rFonts w:ascii="KaiTi" w:eastAsia="KaiTi" w:hAnsi="KaiTi" w:cs="KaiTi"/>
+          <w:sz w:val="34"/>
+          <w:szCs w:val="34"/>
+        </w:rPr>
+      </w:pPr>
+      <w:r>
+        <w:rPr>
+          <w:rFonts w:ascii="KaiTi" w:eastAsia="KaiTi" w:hAnsi="KaiTi" w:cs="KaiTi" w:hint="eastAsia"/>
+          <w:b w:val="0"/>
+          <w:sz w:val="34"/>
+          <w:szCs w:val="34"/>
+        </w:rPr>
+        <w:t>子罕第九</w:t>
+      </w:r>
+    </w:p>
+    <w:p>
+      <w:pPr>
+        <w:spacing w:before="240" w:after="240"/>
+        <w:rPr>
+          <w:rFonts w:ascii="KaiTi" w:eastAsia="KaiTi" w:hAnsi="KaiTi" w:cs="KaiTi"/>
+          <w:sz w:val="72"/>
+          <w:szCs w:val="72"/>
+        </w:rPr>
+      </w:pPr>
+      <w:r>
+        <w:rPr>
+          <w:rFonts w:ascii="KaiTi" w:eastAsia="KaiTi" w:hAnsi="KaiTi" w:cs="KaiTi" w:hint="eastAsia"/>
+          <w:sz w:val="72"/>
+          <w:szCs w:val="72"/>
+        </w:rPr>
+        <w:t xml:space="preserve">23） </w:t>
+      </w:r>
+      <w:r>
+        <w:rPr>
+          <w:rFonts w:ascii="KaiTi" w:eastAsia="KaiTi" w:hAnsi="KaiTi" w:cs="KaiTi" w:hint="eastAsia"/>
+          <w:i/>
+          <w:sz w:val="72"/>
+          <w:szCs w:val="72"/>
+        </w:rPr>
+        <w:t>子</w:t>
+      </w:r>
+      <w:r>
+        <w:rPr>
+          <w:rFonts w:ascii="KaiTi" w:eastAsia="KaiTi" w:hAnsi="KaiTi" w:cs="KaiTi" w:hint="eastAsia"/>
+          <w:sz w:val="72"/>
+          <w:szCs w:val="72"/>
+        </w:rPr>
+        <w:t>曰：「</w:t>
+      </w:r>
+    </w:p>
+    <w:p>
+      <w:pPr>
+        <w:spacing w:before="240" w:after="240"/>
+        <w:rPr>
+          <w:rFonts w:ascii="KaiTi" w:eastAsia="KaiTi" w:hAnsi="KaiTi" w:cs="KaiTi"/>
+          <w:sz w:val="72"/>
+          <w:szCs w:val="72"/>
+        </w:rPr>
+      </w:pPr>
+      <w:r>
+        <w:rPr>
+          <w:rFonts w:ascii="KaiTi" w:eastAsia="KaiTi" w:hAnsi="KaiTi" w:cs="KaiTi" w:hint="eastAsia"/>
+          <w:sz w:val="72"/>
+          <w:szCs w:val="72"/>
+          <w:vertAlign w:val="subscript"/>
+        </w:rPr>
+        <w:t>人以</w:t>
+      </w:r>
+      <w:r>
+        <w:rPr>
+          <w:rFonts w:ascii="KaiTi" w:eastAsia="KaiTi" w:hAnsi="KaiTi" w:cs="KaiTi" w:hint="eastAsia"/>
+          <w:sz w:val="72"/>
+          <w:szCs w:val="72"/>
+        </w:rPr>
+        <w:t>法</w:t>
+      </w:r>
+      <w:r>
+        <w:rPr>
+          <w:rFonts w:ascii="KaiTi" w:eastAsia="KaiTi" w:hAnsi="KaiTi" w:cs="KaiTi" w:hint="eastAsia"/>
+          <w:sz w:val="72"/>
+          <w:szCs w:val="72"/>
+          <w:vertAlign w:val="superscript"/>
+        </w:rPr>
+        <w:t>則</w:t>
+      </w:r>
+      <w:r>
+        <w:rPr>
+          <w:rFonts w:ascii="KaiTi" w:eastAsia="KaiTi" w:hAnsi="KaiTi" w:cs="KaiTi"/>
+          <w:sz w:val="72"/>
+          <w:szCs w:val="72"/>
+        </w:rPr>
+        <w:ruby>
+          <w:rubyPr>
+            <w:rubyAlign w:val="distributeSpace"/>
+            <w:hps w:val="36"/>
+            <w:hpsRaise w:val="70"/>
+            <w:hpsBaseText w:val="72"/>
+            <w:lid w:val="zh-CN"/>
+          </w:rubyPr>
+          <w:rt>
+            <w:r>
+              <w:rPr>
+                <w:rFonts w:ascii="KaiTi" w:eastAsia="KaiTi" w:hAnsi="KaiTi" w:cs="KaiTi"/>
+                <w:sz w:val="36"/>
+                <w:szCs w:val="72"/>
+              </w:rPr>
+              <w:t>告誡</w:t>
+            </w:r>
+          </w:rt>
+          <w:rubyBase>
+            <w:r>
+              <w:rPr>
+                <w:rFonts w:ascii="KaiTi" w:eastAsia="KaiTi" w:hAnsi="KaiTi" w:cs="KaiTi"/>
+                <w:sz w:val="72"/>
+                <w:szCs w:val="72"/>
+              </w:rPr>
+              <w:t>語</w:t>
+            </w:r>
+          </w:rubyBase>
+        </w:ruby>
+      </w:r>
+      <w:r>
+        <w:rPr>
+          <w:rFonts w:ascii="KaiTi" w:eastAsia="KaiTi" w:hAnsi="KaiTi" w:cs="KaiTi" w:hint="eastAsia"/>
+          <w:sz w:val="72"/>
+          <w:szCs w:val="72"/>
+        </w:rPr>
+        <w:t>之</w:t>
+      </w:r>
+      <w:r>
+        <w:rPr>
+          <w:rFonts w:ascii="KaiTi" w:eastAsia="KaiTi" w:hAnsi="KaiTi" w:cs="KaiTi" w:hint="eastAsia"/>
+          <w:sz w:val="72"/>
+          <w:szCs w:val="72"/>
+          <w:vertAlign w:val="subscript"/>
+        </w:rPr>
+        <w:t>正</w:t>
+      </w:r>
+      <w:r>
+        <w:rPr>
+          <w:rFonts w:ascii="KaiTi" w:eastAsia="KaiTi" w:hAnsi="KaiTi" w:cs="KaiTi" w:hint="eastAsia"/>
+          <w:sz w:val="72"/>
+          <w:szCs w:val="72"/>
+        </w:rPr>
+        <w:t>言</w:t>
+      </w:r>
+      <w:r>
+        <w:rPr>
+          <w:rFonts w:ascii="KaiTi" w:eastAsia="KaiTi" w:hAnsi="KaiTi" w:cs="KaiTi" w:hint="eastAsia"/>
+          <w:sz w:val="72"/>
+          <w:szCs w:val="72"/>
+          <w:vertAlign w:val="subscript"/>
+        </w:rPr>
+        <w:t>訓責我</w:t>
+      </w:r>
+      <w:r>
+        <w:rPr>
+          <w:rFonts w:ascii="KaiTi" w:eastAsia="KaiTi" w:hAnsi="KaiTi" w:cs="KaiTi" w:hint="eastAsia"/>
+          <w:sz w:val="72"/>
+          <w:szCs w:val="72"/>
+        </w:rPr>
+        <w:t>，</w:t>
+      </w:r>
+      <w:r>
+        <w:rPr>
+          <w:rFonts w:ascii="KaiTi" w:eastAsia="KaiTi" w:hAnsi="KaiTi" w:cs="KaiTi" w:hint="eastAsia"/>
+          <w:sz w:val="72"/>
+          <w:szCs w:val="72"/>
+          <w:vertAlign w:val="subscript"/>
+        </w:rPr>
+        <w:t>我</w:t>
+      </w:r>
+      <w:r>
+        <w:rPr>
+          <w:rFonts w:ascii="KaiTi" w:eastAsia="KaiTi" w:hAnsi="KaiTi" w:cs="KaiTi" w:hint="eastAsia"/>
+          <w:sz w:val="72"/>
+          <w:szCs w:val="72"/>
+        </w:rPr>
+        <w:t>能</w:t>
+      </w:r>
+      <w:r>
+        <w:rPr>
+          <w:rFonts w:ascii="KaiTi" w:eastAsia="KaiTi" w:hAnsi="KaiTi" w:cs="KaiTi"/>
+          <w:sz w:val="72"/>
+          <w:szCs w:val="72"/>
+        </w:rPr>
+        <w:ruby>
+          <w:rubyPr>
+            <w:rubyAlign w:val="distributeSpace"/>
+            <w:hps w:val="36"/>
+            <w:hpsRaise w:val="70"/>
+            <w:hpsBaseText w:val="72"/>
+            <w:lid w:val="zh-CN"/>
+          </w:rubyPr>
+          <w:rt>
+            <w:r>
+              <w:rPr>
+                <w:rFonts w:ascii="KaiTi" w:eastAsia="KaiTi" w:hAnsi="KaiTi" w:cs="KaiTi"/>
+                <w:sz w:val="36"/>
+                <w:szCs w:val="72"/>
+              </w:rPr>
+              <w:t>不</w:t>
+            </w:r>
+          </w:rt>
+          <w:rubyBase>
+            <w:r>
+              <w:rPr>
+                <w:rFonts w:ascii="KaiTi" w:eastAsia="KaiTi" w:hAnsi="KaiTi" w:cs="KaiTi"/>
+                <w:sz w:val="72"/>
+                <w:szCs w:val="72"/>
+              </w:rPr>
+              <w:t>無</w:t>
+            </w:r>
+          </w:rubyBase>
+        </w:ruby>
+      </w:r>
+      <w:r>
+        <w:rPr>
+          <w:rFonts w:ascii="KaiTi" w:eastAsia="KaiTi" w:hAnsi="KaiTi" w:cs="KaiTi" w:hint="eastAsia"/>
+          <w:sz w:val="72"/>
+          <w:szCs w:val="72"/>
+          <w:vertAlign w:val="subscript"/>
+        </w:rPr>
+        <w:t>敬憚</w:t>
+      </w:r>
+      <w:r>
+        <w:rPr>
+          <w:rFonts w:ascii="KaiTi" w:eastAsia="KaiTi" w:hAnsi="KaiTi" w:cs="KaiTi" w:hint="eastAsia"/>
+          <w:sz w:val="72"/>
+          <w:szCs w:val="72"/>
+          <w:vertAlign w:val="subscript"/>
+        </w:rPr>
+        <w:t>而</w:t>
+      </w:r>
+      <w:r>
+        <w:rPr>
+          <w:rFonts w:ascii="KaiTi" w:eastAsia="KaiTi" w:hAnsi="KaiTi" w:cs="KaiTi" w:hint="eastAsia"/>
+          <w:sz w:val="72"/>
+          <w:szCs w:val="72"/>
+          <w:vertAlign w:val="superscript"/>
+        </w:rPr>
+        <w:t>面</w:t>
+      </w:r>
+      <w:r>
+        <w:rPr>
+          <w:rFonts w:ascii="KaiTi" w:eastAsia="KaiTi" w:hAnsi="KaiTi" w:cs="KaiTi" w:hint="eastAsia"/>
+          <w:sz w:val="72"/>
+          <w:szCs w:val="72"/>
+        </w:rPr>
+        <w:t>從乎？</w:t>
+      </w:r>
+      <w:r>
+        <w:rPr>
+          <w:rFonts w:ascii="KaiTi" w:eastAsia="KaiTi" w:hAnsi="KaiTi" w:cs="KaiTi" w:hint="eastAsia"/>
+          <w:sz w:val="72"/>
+          <w:szCs w:val="72"/>
+          <w:vertAlign w:val="subscript"/>
+        </w:rPr>
+        <w:t>但</w:t>
+      </w:r>
+      <w:r>
+        <w:rPr>
+          <w:rFonts w:ascii="KaiTi" w:eastAsia="KaiTi" w:hAnsi="KaiTi" w:cs="KaiTi" w:hint="eastAsia"/>
+          <w:sz w:val="72"/>
+          <w:szCs w:val="72"/>
+          <w:vertAlign w:val="subscript"/>
+        </w:rPr>
+        <w:t>能</w:t>
+      </w:r>
+      <w:r>
+        <w:rPr>
+          <w:rFonts w:ascii="KaiTi" w:eastAsia="KaiTi" w:hAnsi="KaiTi" w:cs="KaiTi" w:hint="eastAsia"/>
+          <w:sz w:val="72"/>
+          <w:szCs w:val="72"/>
+        </w:rPr>
+        <w:t>改</w:t>
+      </w:r>
+      <w:r>
+        <w:rPr>
+          <w:rFonts w:ascii="KaiTi" w:eastAsia="KaiTi" w:hAnsi="KaiTi" w:cs="KaiTi" w:hint="eastAsia"/>
+          <w:sz w:val="72"/>
+          <w:szCs w:val="72"/>
+          <w:vertAlign w:val="superscript"/>
+        </w:rPr>
+        <w:t>正</w:t>
+      </w:r>
+      <w:r>
+        <w:rPr>
+          <w:rFonts w:ascii="KaiTi" w:eastAsia="KaiTi" w:hAnsi="KaiTi" w:cs="KaiTi" w:hint="eastAsia"/>
+          <w:sz w:val="72"/>
+          <w:szCs w:val="72"/>
+        </w:rPr>
+        <w:t>之爲</w:t>
+      </w:r>
+      <w:r>
+        <w:rPr>
+          <w:rFonts w:ascii="KaiTi" w:eastAsia="KaiTi" w:hAnsi="KaiTi" w:cs="KaiTi" w:hint="eastAsia"/>
+          <w:sz w:val="72"/>
+          <w:szCs w:val="72"/>
+          <w:vertAlign w:val="superscript"/>
+        </w:rPr>
+        <w:t>可</w:t>
+      </w:r>
+      <w:r>
+        <w:rPr>
+          <w:rFonts w:ascii="KaiTi" w:eastAsia="KaiTi" w:hAnsi="KaiTi" w:cs="KaiTi" w:hint="eastAsia"/>
+          <w:sz w:val="72"/>
+          <w:szCs w:val="72"/>
+        </w:rPr>
+        <w:t>貴。</w:t>
+      </w:r>
+    </w:p>
+    <w:p>
+      <w:pPr>
+        <w:spacing w:before="240" w:after="240"/>
+        <w:rPr>
+          <w:rFonts w:ascii="KaiTi" w:eastAsia="KaiTi" w:hAnsi="KaiTi" w:cs="KaiTi"/>
+          <w:sz w:val="72"/>
+          <w:szCs w:val="72"/>
+        </w:rPr>
+      </w:pPr>
+      <w:r>
+        <w:rPr>
+          <w:rFonts w:ascii="KaiTi" w:eastAsia="KaiTi" w:hAnsi="KaiTi" w:cs="KaiTi" w:hint="eastAsia"/>
+          <w:sz w:val="72"/>
+          <w:szCs w:val="72"/>
+          <w:vertAlign w:val="subscript"/>
+        </w:rPr>
+        <w:t>人以</w:t>
+      </w:r>
+      <w:r>
+        <w:rPr>
+          <w:rFonts w:ascii="KaiTi" w:eastAsia="KaiTi" w:hAnsi="KaiTi" w:cs="KaiTi"/>
+          <w:sz w:val="72"/>
+          <w:szCs w:val="72"/>
+        </w:rPr>
+        <w:ruby>
+          <w:rubyPr>
+            <w:rubyAlign w:val="distributeSpace"/>
+            <w:hps w:val="36"/>
+            <w:hpsRaise w:val="70"/>
+            <w:hpsBaseText w:val="72"/>
+            <w:lid w:val="zh-CN"/>
+          </w:rubyPr>
+          <w:rt>
+            <w:r>
+              <w:rPr>
+                <w:rFonts w:ascii="KaiTi" w:eastAsia="KaiTi" w:hAnsi="KaiTi" w:cs="KaiTi"/>
+                <w:sz w:val="36"/>
+                <w:szCs w:val="72"/>
+              </w:rPr>
+              <w:t>恭順</w:t>
+            </w:r>
+          </w:rt>
+          <w:rubyBase>
+            <w:r>
+              <w:rPr>
+                <w:rFonts w:ascii="KaiTi" w:eastAsia="KaiTi" w:hAnsi="KaiTi" w:cs="KaiTi"/>
+                <w:sz w:val="72"/>
+                <w:szCs w:val="72"/>
+              </w:rPr>
+              <w:t>巽</w:t>
+            </w:r>
+          </w:rubyBase>
+        </w:ruby>
+      </w:r>
+      <w:r>
+        <w:rPr>
+          <w:rFonts w:ascii="KaiTi" w:eastAsia="KaiTi" w:hAnsi="KaiTi" w:cs="KaiTi" w:hint="eastAsia"/>
+          <w:sz w:val="72"/>
+          <w:szCs w:val="72"/>
+          <w:vertAlign w:val="superscript"/>
+        </w:rPr>
+        <w:t>許</w:t>
+      </w:r>
+      <w:r>
+        <w:rPr>
+          <w:rFonts w:ascii="KaiTi" w:eastAsia="KaiTi" w:hAnsi="KaiTi" w:cs="KaiTi" w:hint="eastAsia"/>
+          <w:sz w:val="72"/>
+          <w:szCs w:val="72"/>
+        </w:rPr>
+        <w:t>與之</w:t>
+      </w:r>
+      <w:r>
+        <w:rPr>
+          <w:rFonts w:ascii="KaiTi" w:eastAsia="KaiTi" w:hAnsi="KaiTi" w:cs="KaiTi" w:hint="eastAsia"/>
+          <w:sz w:val="72"/>
+          <w:szCs w:val="72"/>
+          <w:vertAlign w:val="subscript"/>
+        </w:rPr>
+        <w:t>婉</w:t>
+      </w:r>
+      <w:r>
+        <w:rPr>
+          <w:rFonts w:ascii="KaiTi" w:eastAsia="KaiTi" w:hAnsi="KaiTi" w:cs="KaiTi" w:hint="eastAsia"/>
+          <w:sz w:val="72"/>
+          <w:szCs w:val="72"/>
+        </w:rPr>
+        <w:t>言</w:t>
+      </w:r>
+      <w:r>
+        <w:rPr>
+          <w:rFonts w:ascii="KaiTi" w:eastAsia="KaiTi" w:hAnsi="KaiTi" w:cs="KaiTi" w:hint="eastAsia"/>
+          <w:sz w:val="72"/>
+          <w:szCs w:val="72"/>
+          <w:vertAlign w:val="subscript"/>
+        </w:rPr>
+        <w:t>規勸</w:t>
+      </w:r>
+      <w:r>
+        <w:rPr>
+          <w:rFonts w:ascii="KaiTi" w:eastAsia="KaiTi" w:hAnsi="KaiTi" w:cs="KaiTi" w:hint="eastAsia"/>
+          <w:sz w:val="72"/>
+          <w:szCs w:val="72"/>
+          <w:vertAlign w:val="subscript"/>
+        </w:rPr>
+        <w:t>我</w:t>
+      </w:r>
+      <w:r>
+        <w:rPr>
+          <w:rFonts w:ascii="KaiTi" w:eastAsia="KaiTi" w:hAnsi="KaiTi" w:cs="KaiTi" w:hint="eastAsia"/>
+          <w:sz w:val="72"/>
+          <w:szCs w:val="72"/>
+        </w:rPr>
+        <w:t>，</w:t>
+      </w:r>
+      <w:r>
+        <w:rPr>
+          <w:rFonts w:ascii="KaiTi" w:eastAsia="KaiTi" w:hAnsi="KaiTi" w:cs="KaiTi" w:hint="eastAsia"/>
+          <w:sz w:val="72"/>
+          <w:szCs w:val="72"/>
+          <w:vertAlign w:val="subscript"/>
+        </w:rPr>
+        <w:t>我</w:t>
+      </w:r>
+      <w:r>
+        <w:rPr>
+          <w:rFonts w:ascii="KaiTi" w:eastAsia="KaiTi" w:hAnsi="KaiTi" w:cs="KaiTi" w:hint="eastAsia"/>
+          <w:sz w:val="72"/>
+          <w:szCs w:val="72"/>
+        </w:rPr>
+        <w:t>能</w:t>
+      </w:r>
+      <w:r>
+        <w:rPr>
+          <w:rFonts w:ascii="KaiTi" w:eastAsia="KaiTi" w:hAnsi="KaiTi" w:cs="KaiTi"/>
+          <w:sz w:val="72"/>
+          <w:szCs w:val="72"/>
+        </w:rPr>
+        <w:ruby>
+          <w:rubyPr>
+            <w:rubyAlign w:val="distributeSpace"/>
+            <w:hps w:val="36"/>
+            <w:hpsRaise w:val="70"/>
+            <w:hpsBaseText w:val="72"/>
+            <w:lid w:val="zh-CN"/>
+          </w:rubyPr>
+          <w:rt>
+            <w:r>
+              <w:rPr>
+                <w:rFonts w:ascii="KaiTi" w:eastAsia="KaiTi" w:hAnsi="KaiTi" w:cs="KaiTi"/>
+                <w:sz w:val="36"/>
+                <w:szCs w:val="72"/>
+              </w:rPr>
+              <w:t>不</w:t>
+            </w:r>
+          </w:rt>
+          <w:rubyBase>
+            <w:r>
+              <w:rPr>
+                <w:rFonts w:ascii="KaiTi" w:eastAsia="KaiTi" w:hAnsi="KaiTi" w:cs="KaiTi"/>
+                <w:sz w:val="72"/>
+                <w:szCs w:val="72"/>
+              </w:rPr>
+              <w:t>無</w:t>
+            </w:r>
+          </w:rubyBase>
+        </w:ruby>
+      </w:r>
+      <w:r>
+        <w:rPr>
+          <w:rFonts w:ascii="KaiTi" w:eastAsia="KaiTi" w:hAnsi="KaiTi" w:cs="KaiTi" w:hint="eastAsia"/>
+          <w:sz w:val="72"/>
+          <w:szCs w:val="72"/>
+          <w:vertAlign w:val="superscript"/>
+        </w:rPr>
+        <w:t>喜</w:t>
+      </w:r>
+      <w:r>
+        <w:rPr>
+          <w:rFonts w:ascii="KaiTi" w:eastAsia="KaiTi" w:hAnsi="KaiTi" w:cs="KaiTi"/>
+          <w:sz w:val="72"/>
+          <w:szCs w:val="72"/>
+        </w:rPr>
+        <w:ruby>
+          <w:rubyPr>
+            <w:rubyAlign w:val="distributeSpace"/>
+            <w:hps w:val="36"/>
+            <w:hpsRaise w:val="70"/>
+            <w:hpsBaseText w:val="72"/>
+            <w:lid w:val="zh-CN"/>
+          </w:rubyPr>
+          <w:rt>
+            <w:r>
+              <w:rPr>
+                <w:rFonts w:ascii="KaiTi" w:eastAsia="KaiTi" w:hAnsi="KaiTi" w:cs="KaiTi"/>
+                <w:sz w:val="36"/>
+                <w:szCs w:val="72"/>
+              </w:rPr>
+              <w:t>悅</w:t>
+            </w:r>
+          </w:rt>
+          <w:rubyBase>
+            <w:r>
+              <w:rPr>
+                <w:rFonts w:ascii="KaiTi" w:eastAsia="KaiTi" w:hAnsi="KaiTi" w:cs="KaiTi"/>
+                <w:sz w:val="72"/>
+                <w:szCs w:val="72"/>
+              </w:rPr>
+              <w:t>說</w:t>
+            </w:r>
+          </w:rubyBase>
+        </w:ruby>
+      </w:r>
+      <w:r>
+        <w:rPr>
+          <w:rFonts w:ascii="KaiTi" w:eastAsia="KaiTi" w:hAnsi="KaiTi" w:cs="KaiTi" w:hint="eastAsia"/>
+          <w:sz w:val="72"/>
+          <w:szCs w:val="72"/>
+        </w:rPr>
+        <w:t>乎？</w:t>
+      </w:r>
+      <w:r>
+        <w:rPr>
+          <w:rFonts w:ascii="KaiTi" w:eastAsia="KaiTi" w:hAnsi="KaiTi" w:cs="KaiTi" w:hint="eastAsia"/>
+          <w:sz w:val="72"/>
+          <w:szCs w:val="72"/>
+          <w:vertAlign w:val="subscript"/>
+        </w:rPr>
+        <w:t>但</w:t>
+      </w:r>
+      <w:r>
+        <w:rPr>
+          <w:rFonts w:ascii="KaiTi" w:eastAsia="KaiTi" w:hAnsi="KaiTi" w:cs="KaiTi" w:hint="eastAsia"/>
+          <w:sz w:val="72"/>
+          <w:szCs w:val="72"/>
+          <w:vertAlign w:val="subscript"/>
+        </w:rPr>
+        <w:t>能</w:t>
+      </w:r>
+      <w:r>
+        <w:rPr>
+          <w:rFonts w:ascii="KaiTi" w:eastAsia="KaiTi" w:hAnsi="KaiTi" w:cs="KaiTi" w:hint="eastAsia"/>
+          <w:sz w:val="72"/>
+          <w:szCs w:val="72"/>
+          <w:vertAlign w:val="superscript"/>
+        </w:rPr>
+        <w:t>尋</w:t>
+      </w:r>
+      <w:r>
+        <w:rPr>
+          <w:rFonts w:ascii="KaiTi" w:eastAsia="KaiTi" w:hAnsi="KaiTi" w:cs="KaiTi" w:hint="eastAsia"/>
+          <w:sz w:val="72"/>
+          <w:szCs w:val="72"/>
+        </w:rPr>
+        <w:t>繹之</w:t>
+      </w:r>
+      <w:r>
+        <w:rPr>
+          <w:rFonts w:ascii="KaiTi" w:eastAsia="KaiTi" w:hAnsi="KaiTi" w:cs="KaiTi" w:hint="eastAsia"/>
+          <w:sz w:val="72"/>
+          <w:szCs w:val="72"/>
+          <w:vertAlign w:val="subscript"/>
+        </w:rPr>
+        <w:t>言外微意</w:t>
+      </w:r>
+      <w:r>
+        <w:rPr>
+          <w:rFonts w:ascii="KaiTi" w:eastAsia="KaiTi" w:hAnsi="KaiTi" w:cs="KaiTi" w:hint="eastAsia"/>
+          <w:sz w:val="72"/>
+          <w:szCs w:val="72"/>
+        </w:rPr>
+        <w:t>爲</w:t>
+      </w:r>
+      <w:r>
+        <w:rPr>
+          <w:rFonts w:ascii="KaiTi" w:eastAsia="KaiTi" w:hAnsi="KaiTi" w:cs="KaiTi" w:hint="eastAsia"/>
+          <w:sz w:val="72"/>
+          <w:szCs w:val="72"/>
+          <w:vertAlign w:val="superscript"/>
+        </w:rPr>
+        <w:t>可</w:t>
+      </w:r>
+      <w:r>
+        <w:rPr>
+          <w:rFonts w:ascii="KaiTi" w:eastAsia="KaiTi" w:hAnsi="KaiTi" w:cs="KaiTi" w:hint="eastAsia"/>
+          <w:sz w:val="72"/>
+          <w:szCs w:val="72"/>
+        </w:rPr>
+        <w:t>貴。</w:t>
+      </w:r>
+    </w:p>
+    <w:p>
+      <w:pPr>
+        <w:spacing w:before="240" w:after="240"/>
+        <w:rPr>
+          <w:rFonts w:ascii="KaiTi" w:eastAsia="KaiTi" w:hAnsi="KaiTi" w:cs="KaiTi" w:hint="eastAsia"/>
+          <w:sz w:val="72"/>
+          <w:szCs w:val="72"/>
+        </w:rPr>
+      </w:pPr>
+      <w:r>
+        <w:rPr>
+          <w:rFonts w:ascii="KaiTi" w:eastAsia="KaiTi" w:hAnsi="KaiTi" w:cs="KaiTi" w:hint="eastAsia"/>
+          <w:sz w:val="72"/>
+          <w:szCs w:val="72"/>
+        </w:rPr>
+        <w:t>說</w:t>
+      </w:r>
+      <w:r>
+        <w:rPr>
+          <w:rFonts w:ascii="KaiTi" w:eastAsia="KaiTi" w:hAnsi="KaiTi" w:cs="KaiTi" w:hint="eastAsia"/>
+          <w:sz w:val="72"/>
+          <w:szCs w:val="72"/>
+          <w:vertAlign w:val="subscript"/>
+        </w:rPr>
+        <w:t>悅</w:t>
+      </w:r>
+      <w:r>
+        <w:rPr>
+          <w:rFonts w:ascii="KaiTi" w:eastAsia="KaiTi" w:hAnsi="KaiTi" w:cs="KaiTi" w:hint="eastAsia"/>
+          <w:sz w:val="72"/>
+          <w:szCs w:val="72"/>
+        </w:rPr>
+        <w:t>而不繹，從而不改，吾末如之何也已矣！」</w:t>
+      </w:r>
+    </w:p>
+    <w:p>
+      <w:pPr>
+        <w:spacing w:before="240" w:after="240"/>
+        <w:rPr>
+          <w:rFonts w:ascii="KaiTi" w:eastAsia="KaiTi" w:hAnsi="KaiTi" w:cs="KaiTi" w:hint="eastAsia"/>
+          <w:sz w:val="72"/>
+          <w:szCs w:val="72"/>
+        </w:rPr>
+      </w:pPr>
+      <w:r>
+        <w:rPr>
+          <w:rFonts w:ascii="KaiTi" w:eastAsia="KaiTi" w:hAnsi="KaiTi" w:cs="KaiTi" w:hint="eastAsia"/>
+          <w:sz w:val="72"/>
+          <w:szCs w:val="72"/>
+        </w:rPr>
+        <w:t xml:space="preserve">24） </w:t>
+      </w:r>
+      <w:r>
+        <w:rPr>
+          <w:rFonts w:ascii="KaiTi" w:eastAsia="KaiTi" w:hAnsi="KaiTi" w:cs="KaiTi" w:hint="eastAsia"/>
+          <w:i/>
+          <w:sz w:val="72"/>
+          <w:szCs w:val="72"/>
+        </w:rPr>
+        <w:t>子</w:t>
+      </w:r>
+      <w:r>
+        <w:rPr>
+          <w:rFonts w:ascii="KaiTi" w:eastAsia="KaiTi" w:hAnsi="KaiTi" w:cs="KaiTi" w:hint="eastAsia"/>
+          <w:sz w:val="72"/>
+          <w:szCs w:val="72"/>
+        </w:rPr>
+        <w:t>曰：「主忠信，毋友不如己者，過則勿憚改。」</w:t>
+      </w:r>
+    </w:p>
+    <w:p>
+      <w:pPr>
+        <w:spacing w:before="240" w:after="240"/>
+        <w:rPr>
+          <w:rFonts w:ascii="KaiTi" w:eastAsia="KaiTi" w:hAnsi="KaiTi" w:cs="KaiTi" w:hint="eastAsia"/>
+          <w:sz w:val="72"/>
+          <w:szCs w:val="72"/>
+        </w:rPr>
+      </w:pPr>
+      <w:r>
+        <w:rPr>
+          <w:rFonts w:ascii="KaiTi" w:eastAsia="KaiTi" w:hAnsi="KaiTi" w:cs="KaiTi" w:hint="eastAsia"/>
+          <w:sz w:val="72"/>
+          <w:szCs w:val="72"/>
+        </w:rPr>
+        <w:lastRenderedPageBreak/>
+        <w:t xml:space="preserve">25） </w:t>
+      </w:r>
+      <w:r>
+        <w:rPr>
+          <w:rFonts w:ascii="KaiTi" w:eastAsia="KaiTi" w:hAnsi="KaiTi" w:cs="KaiTi" w:hint="eastAsia"/>
+          <w:i/>
+          <w:sz w:val="72"/>
+          <w:szCs w:val="72"/>
+        </w:rPr>
+        <w:t>子</w:t>
+      </w:r>
+      <w:r>
+        <w:rPr>
+          <w:rFonts w:ascii="KaiTi" w:eastAsia="KaiTi" w:hAnsi="KaiTi" w:cs="KaiTi" w:hint="eastAsia"/>
+          <w:sz w:val="72"/>
+          <w:szCs w:val="72"/>
+        </w:rPr>
+        <w:t>曰：「三軍可奪帥也，匹夫不可奪志也。」</w:t>
+      </w:r>
+    </w:p>
+    <w:p>
+      <w:pPr>
+        <w:spacing w:before="240" w:after="240"/>
+        <w:rPr>
+          <w:rFonts w:ascii="KaiTi" w:eastAsia="KaiTi" w:hAnsi="KaiTi" w:cs="KaiTi" w:hint="eastAsia"/>
+          <w:sz w:val="72"/>
+          <w:szCs w:val="72"/>
+        </w:rPr>
+      </w:pPr>
+      <w:r>
+        <w:rPr>
+          <w:rFonts w:ascii="KaiTi" w:eastAsia="KaiTi" w:hAnsi="KaiTi" w:cs="KaiTi" w:hint="eastAsia"/>
+          <w:sz w:val="72"/>
+          <w:szCs w:val="72"/>
+        </w:rPr>
+        <w:t xml:space="preserve">26） </w:t>
+      </w:r>
+      <w:r>
+        <w:rPr>
+          <w:rFonts w:ascii="KaiTi" w:eastAsia="KaiTi" w:hAnsi="KaiTi" w:cs="KaiTi" w:hint="eastAsia"/>
+          <w:i/>
+          <w:sz w:val="72"/>
+          <w:szCs w:val="72"/>
+        </w:rPr>
+        <w:t>子</w:t>
+      </w:r>
+      <w:r>
+        <w:rPr>
+          <w:rFonts w:ascii="KaiTi" w:eastAsia="KaiTi" w:hAnsi="KaiTi" w:cs="KaiTi" w:hint="eastAsia"/>
+          <w:sz w:val="72"/>
+          <w:szCs w:val="72"/>
+        </w:rPr>
+        <w:t>曰：「衣敝縕袍，與衣狐貉者立，而不恥者，其</w:t>
+      </w:r>
+      <w:r>
+        <w:rPr>
+          <w:rFonts w:ascii="KaiTi" w:eastAsia="KaiTi" w:hAnsi="KaiTi" w:cs="KaiTi" w:hint="eastAsia"/>
+          <w:i/>
+          <w:sz w:val="72"/>
+          <w:szCs w:val="72"/>
+        </w:rPr>
+        <w:t>由</w:t>
+      </w:r>
+      <w:r>
+        <w:rPr>
+          <w:rFonts w:ascii="KaiTi" w:eastAsia="KaiTi" w:hAnsi="KaiTi" w:cs="KaiTi" w:hint="eastAsia"/>
+          <w:sz w:val="72"/>
+          <w:szCs w:val="72"/>
+        </w:rPr>
+        <w:t>也與</w:t>
+      </w:r>
+      <w:r>
+        <w:rPr>
+          <w:rFonts w:ascii="KaiTi" w:eastAsia="KaiTi" w:hAnsi="KaiTi" w:cs="KaiTi" w:hint="eastAsia"/>
+          <w:sz w:val="72"/>
+          <w:szCs w:val="72"/>
+          <w:vertAlign w:val="subscript"/>
+        </w:rPr>
+        <w:t>歟</w:t>
+      </w:r>
+      <w:r>
+        <w:rPr>
+          <w:rFonts w:ascii="KaiTi" w:eastAsia="KaiTi" w:hAnsi="KaiTi" w:cs="KaiTi" w:hint="eastAsia"/>
+          <w:sz w:val="72"/>
+          <w:szCs w:val="72"/>
+        </w:rPr>
+        <w:t>！『不忮不求，何用不臧？』」</w:t>
+      </w:r>
+      <w:r>
+        <w:rPr>
+          <w:rFonts w:ascii="KaiTi" w:eastAsia="KaiTi" w:hAnsi="KaiTi" w:cs="KaiTi" w:hint="eastAsia"/>
+          <w:i/>
+          <w:sz w:val="72"/>
+          <w:szCs w:val="72"/>
+        </w:rPr>
+        <w:t>子路</w:t>
+      </w:r>
+      <w:r>
+        <w:rPr>
+          <w:rFonts w:ascii="KaiTi" w:eastAsia="KaiTi" w:hAnsi="KaiTi" w:cs="KaiTi" w:hint="eastAsia"/>
+          <w:sz w:val="72"/>
+          <w:szCs w:val="72"/>
+        </w:rPr>
+        <w:t>終身誦之。</w:t>
+      </w:r>
+      <w:r>
+        <w:rPr>
+          <w:rFonts w:ascii="KaiTi" w:eastAsia="KaiTi" w:hAnsi="KaiTi" w:cs="KaiTi" w:hint="eastAsia"/>
+          <w:i/>
+          <w:sz w:val="72"/>
+          <w:szCs w:val="72"/>
+        </w:rPr>
+        <w:t>子</w:t>
+      </w:r>
+      <w:r>
+        <w:rPr>
+          <w:rFonts w:ascii="KaiTi" w:eastAsia="KaiTi" w:hAnsi="KaiTi" w:cs="KaiTi" w:hint="eastAsia"/>
+          <w:sz w:val="72"/>
+          <w:szCs w:val="72"/>
+        </w:rPr>
+        <w:t>曰：「是道也，何足以臧？」</w:t>
+      </w:r>
+    </w:p>
+    <w:p>
+      <w:pPr>
+        <w:spacing w:before="240" w:after="240"/>
+        <w:rPr>
+          <w:rFonts w:ascii="KaiTi" w:eastAsia="KaiTi" w:hAnsi="KaiTi" w:cs="KaiTi" w:hint="eastAsia"/>
+          <w:sz w:val="72"/>
+          <w:szCs w:val="72"/>
+        </w:rPr>
+      </w:pPr>
+      <w:r>
+        <w:rPr>
+          <w:rFonts w:ascii="KaiTi" w:eastAsia="KaiTi" w:hAnsi="KaiTi" w:cs="KaiTi" w:hint="eastAsia"/>
+          <w:sz w:val="72"/>
+          <w:szCs w:val="72"/>
+        </w:rPr>
+        <w:t xml:space="preserve">27） </w:t>
+      </w:r>
+      <w:r>
+        <w:rPr>
+          <w:rFonts w:ascii="KaiTi" w:eastAsia="KaiTi" w:hAnsi="KaiTi" w:cs="KaiTi" w:hint="eastAsia"/>
+          <w:i/>
+          <w:sz w:val="72"/>
+          <w:szCs w:val="72"/>
+        </w:rPr>
+        <w:t>子</w:t>
+      </w:r>
+      <w:r>
+        <w:rPr>
+          <w:rFonts w:ascii="KaiTi" w:eastAsia="KaiTi" w:hAnsi="KaiTi" w:cs="KaiTi" w:hint="eastAsia"/>
+          <w:sz w:val="72"/>
+          <w:szCs w:val="72"/>
+        </w:rPr>
+        <w:t>曰：「歲寒，然後知松柏之後凋也。」</w:t>
+      </w:r>
+    </w:p>
+    <w:p>
+      <w:pPr>
+        <w:spacing w:before="240" w:after="240"/>
+        <w:rPr>
+          <w:rFonts w:ascii="KaiTi" w:eastAsia="KaiTi" w:hAnsi="KaiTi" w:cs="KaiTi" w:hint="eastAsia"/>
+          <w:sz w:val="44"/>
+          <w:szCs w:val="44"/>
+        </w:rPr>
+      </w:pPr>
+      <w:r>
+        <w:rPr>
+          <w:sz w:val="72"/>
+          <w:szCs w:val="72"/>
+        </w:rPr>
+        <w:br w:type="page"/>
+      </w:r>
+    </w:p>
+    <w:p>
+      <w:pPr>
+        <w:rPr>
+          <w:rFonts w:ascii="KaiTi" w:eastAsia="KaiTi" w:hAnsi="KaiTi"/>
           <w:sz w:val="72"/>
           <w:szCs w:val="72"/>
         </w:rPr>

--- a/論語.docx
+++ b/論語.docx
@@ -2,6 +2,1918 @@
 <file path=word/document.xml><?xml version="1.0" encoding="utf-8"?>
 <w:document xmlns:wpc="http://schemas.microsoft.com/office/word/2010/wordprocessingCanvas" xmlns:cx="http://schemas.microsoft.com/office/drawing/2014/chartex" xmlns:cx1="http://schemas.microsoft.com/office/drawing/2015/9/8/chartex" xmlns:cx2="http://schemas.microsoft.com/office/drawing/2015/10/21/chartex" xmlns:cx3="http://schemas.microsoft.com/office/drawing/2016/5/9/chartex" xmlns:cx4="http://schemas.microsoft.com/office/drawing/2016/5/10/chartex" xmlns:cx5="http://schemas.microsoft.com/office/drawing/2016/5/11/chartex" xmlns:cx6="http://schemas.microsoft.com/office/drawing/2016/5/12/chartex" xmlns:cx7="http://schemas.microsoft.com/office/drawing/2016/5/13/chartex" xmlns:cx8="http://schemas.microsoft.com/office/drawing/2016/5/14/chartex" xmlns:mc="http://schemas.openxmlformats.org/markup-compatibility/2006" xmlns:aink="http://schemas.microsoft.com/office/drawing/2016/ink" xmlns:am3d="http://schemas.microsoft.com/office/drawing/2017/model3d" xmlns:o="urn:schemas-microsoft-com:office:office" xmlns:oel="http://schemas.microsoft.com/office/2019/extlst" xmlns:r="http://schemas.openxmlformats.org/officeDocument/2006/relationships" xmlns:m="http://schemas.openxmlformats.org/officeDocument/2006/math" xmlns:v="urn:schemas-microsoft-com:vml" xmlns:wp14="http://schemas.microsoft.com/office/word/2010/wordprocessingDrawing" xmlns:wp="http://schemas.openxmlformats.org/drawingml/2006/wordprocessingDrawing" xmlns:w10="urn:schemas-microsoft-com:office:word" xmlns:w="http://schemas.openxmlformats.org/wordprocessingml/2006/main" xmlns:w14="http://schemas.microsoft.com/office/word/2010/wordml" xmlns:w15="http://schemas.microsoft.com/office/word/2012/wordml" xmlns:w16cex="http://schemas.microsoft.com/office/word/2018/wordml/cex" xmlns:w16cid="http://schemas.microsoft.com/office/word/2016/wordml/cid" xmlns:w16="http://schemas.microsoft.com/office/word/2018/wordml" xmlns:w16sdtdh="http://schemas.microsoft.com/office/word/2020/wordml/sdtdatahash" xmlns:w16se="http://schemas.microsoft.com/office/word/2015/wordml/symex" xmlns:wpg="http://schemas.microsoft.com/office/word/2010/wordprocessingGroup" xmlns:wpi="http://schemas.microsoft.com/office/word/2010/wordprocessingInk" xmlns:wne="http://schemas.microsoft.com/office/word/2006/wordml" xmlns:wps="http://schemas.microsoft.com/office/word/2010/wordprocessingShape" mc:Ignorable="w14 w15 w16se w16cid w16 w16cex w16sdtdh wp14">
   <w:body>
+    <w:p>
+      <w:pPr>
+        <w:spacing w:before="100" w:beforeAutospacing="1" w:after="100" w:afterAutospacing="1" w:line="240" w:lineRule="auto"/>
+        <w:outlineLvl w:val="1"/>
+        <w:rPr>
+          <w:rFonts w:ascii="Times New Roman" w:eastAsia="Times New Roman" w:hAnsi="Times New Roman" w:cs="Times New Roman"/>
+          <w:b/>
+          <w:bCs/>
+          <w:color w:val="000000"/>
+          <w:sz w:val="36"/>
+          <w:szCs w:val="36"/>
+          <w:lang w:val="en-CA"/>
+        </w:rPr>
+      </w:pPr>
+      <w:r>
+        <w:rPr>
+          <w:rFonts w:ascii="SimSun" w:eastAsia="SimSun" w:hAnsi="SimSun" w:cs="SimSun" w:hint="eastAsia"/>
+          <w:b/>
+          <w:bCs/>
+          <w:color w:val="000000"/>
+          <w:sz w:val="36"/>
+          <w:szCs w:val="36"/>
+          <w:lang w:val="en-CA"/>
+        </w:rPr>
+        <w:t>學而第</w:t>
+      </w:r>
+      <w:r>
+        <w:rPr>
+          <w:rFonts w:ascii="SimSun" w:eastAsia="SimSun" w:hAnsi="SimSun" w:cs="SimSun"/>
+          <w:b/>
+          <w:bCs/>
+          <w:color w:val="000000"/>
+          <w:sz w:val="36"/>
+          <w:szCs w:val="36"/>
+          <w:lang w:val="en-CA"/>
+        </w:rPr>
+        <w:t>一</w:t>
+      </w:r>
+    </w:p>
+    <w:p>
+      <w:pPr>
+        <w:spacing w:before="100" w:beforeAutospacing="1" w:after="100" w:afterAutospacing="1" w:line="240" w:lineRule="auto"/>
+        <w:rPr>
+          <w:rFonts w:ascii="KaiTi" w:eastAsia="KaiTi" w:hAnsi="KaiTi" w:cs="Times New Roman"/>
+          <w:color w:val="000000"/>
+          <w:sz w:val="72"/>
+          <w:szCs w:val="72"/>
+          <w:lang w:val="en-CA"/>
+        </w:rPr>
+      </w:pPr>
+      <w:r>
+        <w:rPr>
+          <w:rFonts w:ascii="KaiTi" w:eastAsia="KaiTi" w:hAnsi="KaiTi" w:cs="Times New Roman"/>
+          <w:color w:val="000000"/>
+          <w:sz w:val="72"/>
+          <w:szCs w:val="72"/>
+          <w:lang w:val="en-CA"/>
+        </w:rPr>
+        <w:t>1</w:t>
+      </w:r>
+      <w:r>
+        <w:rPr>
+          <w:rFonts w:ascii="KaiTi" w:eastAsia="KaiTi" w:hAnsi="KaiTi" w:cs="SimSun" w:hint="eastAsia"/>
+          <w:color w:val="000000"/>
+          <w:sz w:val="72"/>
+          <w:szCs w:val="72"/>
+          <w:lang w:val="en-CA"/>
+        </w:rPr>
+        <w:t>）</w:t>
+      </w:r>
+      <w:r>
+        <w:rPr>
+          <w:rFonts w:ascii="Calibri" w:eastAsia="KaiTi" w:hAnsi="Calibri" w:cs="Calibri"/>
+          <w:color w:val="000000"/>
+          <w:sz w:val="72"/>
+          <w:szCs w:val="72"/>
+          <w:lang w:val="en-CA"/>
+        </w:rPr>
+        <w:t> </w:t>
+      </w:r>
+      <w:r>
+        <w:rPr>
+          <w:rFonts w:ascii="KaiTi" w:eastAsia="KaiTi" w:hAnsi="KaiTi" w:cs="SimSun" w:hint="eastAsia"/>
+          <w:i/>
+          <w:iCs/>
+          <w:color w:val="000000"/>
+          <w:sz w:val="72"/>
+          <w:szCs w:val="72"/>
+          <w:lang w:val="en-CA"/>
+        </w:rPr>
+        <w:t>子</w:t>
+      </w:r>
+      <w:r>
+        <w:rPr>
+          <w:rFonts w:ascii="KaiTi" w:eastAsia="KaiTi" w:hAnsi="KaiTi" w:cs="SimSun" w:hint="eastAsia"/>
+          <w:color w:val="000000"/>
+          <w:sz w:val="72"/>
+          <w:szCs w:val="72"/>
+          <w:lang w:val="en-CA"/>
+        </w:rPr>
+        <w:t>曰：「學而時習之，不亦說</w:t>
+      </w:r>
+      <w:r>
+        <w:rPr>
+          <w:rFonts w:ascii="KaiTi" w:eastAsia="KaiTi" w:hAnsi="KaiTi" w:cs="SimSun" w:hint="eastAsia"/>
+          <w:color w:val="000000"/>
+          <w:sz w:val="72"/>
+          <w:szCs w:val="72"/>
+          <w:vertAlign w:val="subscript"/>
+          <w:lang w:val="en-CA"/>
+        </w:rPr>
+        <w:t>悅</w:t>
+      </w:r>
+      <w:r>
+        <w:rPr>
+          <w:rFonts w:ascii="KaiTi" w:eastAsia="KaiTi" w:hAnsi="KaiTi" w:cs="SimSun" w:hint="eastAsia"/>
+          <w:color w:val="000000"/>
+          <w:sz w:val="72"/>
+          <w:szCs w:val="72"/>
+          <w:lang w:val="en-CA"/>
+        </w:rPr>
+        <w:t>乎？有朋自遠方來，不亦樂乎？人不知而不慍，不亦君子乎？</w:t>
+      </w:r>
+      <w:r>
+        <w:rPr>
+          <w:rFonts w:ascii="KaiTi" w:eastAsia="KaiTi" w:hAnsi="KaiTi" w:cs="SimSun"/>
+          <w:color w:val="000000"/>
+          <w:sz w:val="72"/>
+          <w:szCs w:val="72"/>
+          <w:lang w:val="en-CA"/>
+        </w:rPr>
+        <w:t>」</w:t>
+      </w:r>
+    </w:p>
+    <w:p>
+      <w:pPr>
+        <w:spacing w:before="100" w:beforeAutospacing="1" w:after="100" w:afterAutospacing="1" w:line="240" w:lineRule="auto"/>
+        <w:rPr>
+          <w:rFonts w:ascii="KaiTi" w:eastAsia="KaiTi" w:hAnsi="KaiTi" w:cs="Times New Roman"/>
+          <w:color w:val="000000"/>
+          <w:sz w:val="72"/>
+          <w:szCs w:val="72"/>
+          <w:lang w:val="en-CA"/>
+        </w:rPr>
+      </w:pPr>
+      <w:r>
+        <w:rPr>
+          <w:rFonts w:ascii="KaiTi" w:eastAsia="KaiTi" w:hAnsi="KaiTi" w:cs="Times New Roman"/>
+          <w:color w:val="000000"/>
+          <w:sz w:val="72"/>
+          <w:szCs w:val="72"/>
+          <w:lang w:val="en-CA"/>
+        </w:rPr>
+        <w:t>2</w:t>
+      </w:r>
+      <w:r>
+        <w:rPr>
+          <w:rFonts w:ascii="KaiTi" w:eastAsia="KaiTi" w:hAnsi="KaiTi" w:cs="SimSun" w:hint="eastAsia"/>
+          <w:color w:val="000000"/>
+          <w:sz w:val="72"/>
+          <w:szCs w:val="72"/>
+          <w:lang w:val="en-CA"/>
+        </w:rPr>
+        <w:t>）</w:t>
+      </w:r>
+      <w:r>
+        <w:rPr>
+          <w:rFonts w:ascii="Calibri" w:eastAsia="KaiTi" w:hAnsi="Calibri" w:cs="Calibri"/>
+          <w:color w:val="000000"/>
+          <w:sz w:val="72"/>
+          <w:szCs w:val="72"/>
+          <w:lang w:val="en-CA"/>
+        </w:rPr>
+        <w:t> </w:t>
+      </w:r>
+      <w:r>
+        <w:rPr>
+          <w:rFonts w:ascii="KaiTi" w:eastAsia="KaiTi" w:hAnsi="KaiTi" w:cs="SimSun" w:hint="eastAsia"/>
+          <w:i/>
+          <w:iCs/>
+          <w:color w:val="000000"/>
+          <w:sz w:val="72"/>
+          <w:szCs w:val="72"/>
+          <w:lang w:val="en-CA"/>
+        </w:rPr>
+        <w:t>有子</w:t>
+      </w:r>
+      <w:r>
+        <w:rPr>
+          <w:rFonts w:ascii="KaiTi" w:eastAsia="KaiTi" w:hAnsi="KaiTi" w:cs="SimSun" w:hint="eastAsia"/>
+          <w:color w:val="000000"/>
+          <w:sz w:val="72"/>
+          <w:szCs w:val="72"/>
+          <w:lang w:val="en-CA"/>
+        </w:rPr>
+        <w:t>曰：「其爲人也孝弟</w:t>
+      </w:r>
+      <w:r>
+        <w:rPr>
+          <w:rFonts w:ascii="KaiTi" w:eastAsia="KaiTi" w:hAnsi="KaiTi" w:cs="SimSun" w:hint="eastAsia"/>
+          <w:color w:val="000000"/>
+          <w:sz w:val="72"/>
+          <w:szCs w:val="72"/>
+          <w:vertAlign w:val="subscript"/>
+          <w:lang w:val="en-CA"/>
+        </w:rPr>
+        <w:t>悌</w:t>
+      </w:r>
+      <w:r>
+        <w:rPr>
+          <w:rFonts w:ascii="KaiTi" w:eastAsia="KaiTi" w:hAnsi="KaiTi" w:cs="SimSun" w:hint="eastAsia"/>
+          <w:color w:val="000000"/>
+          <w:sz w:val="72"/>
+          <w:szCs w:val="72"/>
+          <w:lang w:val="en-CA"/>
+        </w:rPr>
+        <w:t>，而好犯上者鮮矣。不好犯上，而好作亂者，未之有也。君子務本，本立而道生。孝弟</w:t>
+      </w:r>
+      <w:r>
+        <w:rPr>
+          <w:rFonts w:ascii="KaiTi" w:eastAsia="KaiTi" w:hAnsi="KaiTi" w:cs="SimSun" w:hint="eastAsia"/>
+          <w:color w:val="000000"/>
+          <w:sz w:val="72"/>
+          <w:szCs w:val="72"/>
+          <w:vertAlign w:val="subscript"/>
+          <w:lang w:val="en-CA"/>
+        </w:rPr>
+        <w:t>悌</w:t>
+      </w:r>
+      <w:r>
+        <w:rPr>
+          <w:rFonts w:ascii="KaiTi" w:eastAsia="KaiTi" w:hAnsi="KaiTi" w:cs="SimSun" w:hint="eastAsia"/>
+          <w:color w:val="000000"/>
+          <w:sz w:val="72"/>
+          <w:szCs w:val="72"/>
+          <w:lang w:val="en-CA"/>
+        </w:rPr>
+        <w:t>也者，其爲仁之本與</w:t>
+      </w:r>
+      <w:r>
+        <w:rPr>
+          <w:rFonts w:ascii="KaiTi" w:eastAsia="KaiTi" w:hAnsi="KaiTi" w:cs="SimSun" w:hint="eastAsia"/>
+          <w:color w:val="000000"/>
+          <w:sz w:val="72"/>
+          <w:szCs w:val="72"/>
+          <w:vertAlign w:val="subscript"/>
+          <w:lang w:val="en-CA"/>
+        </w:rPr>
+        <w:t>歟</w:t>
+      </w:r>
+      <w:r>
+        <w:rPr>
+          <w:rFonts w:ascii="KaiTi" w:eastAsia="KaiTi" w:hAnsi="KaiTi" w:cs="SimSun" w:hint="eastAsia"/>
+          <w:color w:val="000000"/>
+          <w:sz w:val="72"/>
+          <w:szCs w:val="72"/>
+          <w:lang w:val="en-CA"/>
+        </w:rPr>
+        <w:t>？</w:t>
+      </w:r>
+      <w:r>
+        <w:rPr>
+          <w:rFonts w:ascii="KaiTi" w:eastAsia="KaiTi" w:hAnsi="KaiTi" w:cs="SimSun"/>
+          <w:color w:val="000000"/>
+          <w:sz w:val="72"/>
+          <w:szCs w:val="72"/>
+          <w:lang w:val="en-CA"/>
+        </w:rPr>
+        <w:t>」</w:t>
+      </w:r>
+    </w:p>
+    <w:p>
+      <w:pPr>
+        <w:spacing w:before="100" w:beforeAutospacing="1" w:after="100" w:afterAutospacing="1" w:line="240" w:lineRule="auto"/>
+        <w:rPr>
+          <w:rFonts w:ascii="KaiTi" w:eastAsia="KaiTi" w:hAnsi="KaiTi" w:cs="Times New Roman"/>
+          <w:color w:val="000000"/>
+          <w:sz w:val="72"/>
+          <w:szCs w:val="72"/>
+          <w:lang w:val="en-CA"/>
+        </w:rPr>
+      </w:pPr>
+      <w:r>
+        <w:rPr>
+          <w:rFonts w:ascii="KaiTi" w:eastAsia="KaiTi" w:hAnsi="KaiTi" w:cs="Times New Roman"/>
+          <w:color w:val="000000"/>
+          <w:sz w:val="72"/>
+          <w:szCs w:val="72"/>
+          <w:lang w:val="en-CA"/>
+        </w:rPr>
+        <w:t>3</w:t>
+      </w:r>
+      <w:r>
+        <w:rPr>
+          <w:rFonts w:ascii="KaiTi" w:eastAsia="KaiTi" w:hAnsi="KaiTi" w:cs="SimSun" w:hint="eastAsia"/>
+          <w:color w:val="000000"/>
+          <w:sz w:val="72"/>
+          <w:szCs w:val="72"/>
+          <w:lang w:val="en-CA"/>
+        </w:rPr>
+        <w:t>）</w:t>
+      </w:r>
+      <w:r>
+        <w:rPr>
+          <w:rFonts w:ascii="Calibri" w:eastAsia="KaiTi" w:hAnsi="Calibri" w:cs="Calibri"/>
+          <w:color w:val="000000"/>
+          <w:sz w:val="72"/>
+          <w:szCs w:val="72"/>
+          <w:lang w:val="en-CA"/>
+        </w:rPr>
+        <w:t> </w:t>
+      </w:r>
+      <w:r>
+        <w:rPr>
+          <w:rFonts w:ascii="KaiTi" w:eastAsia="KaiTi" w:hAnsi="KaiTi" w:cs="SimSun" w:hint="eastAsia"/>
+          <w:i/>
+          <w:iCs/>
+          <w:color w:val="000000"/>
+          <w:sz w:val="72"/>
+          <w:szCs w:val="72"/>
+          <w:lang w:val="en-CA"/>
+        </w:rPr>
+        <w:t>子</w:t>
+      </w:r>
+      <w:r>
+        <w:rPr>
+          <w:rFonts w:ascii="KaiTi" w:eastAsia="KaiTi" w:hAnsi="KaiTi" w:cs="SimSun" w:hint="eastAsia"/>
+          <w:color w:val="000000"/>
+          <w:sz w:val="72"/>
+          <w:szCs w:val="72"/>
+          <w:lang w:val="en-CA"/>
+        </w:rPr>
+        <w:t>曰：「巧言令色，鮮矣仁。</w:t>
+      </w:r>
+      <w:r>
+        <w:rPr>
+          <w:rFonts w:ascii="KaiTi" w:eastAsia="KaiTi" w:hAnsi="KaiTi" w:cs="SimSun"/>
+          <w:color w:val="000000"/>
+          <w:sz w:val="72"/>
+          <w:szCs w:val="72"/>
+          <w:lang w:val="en-CA"/>
+        </w:rPr>
+        <w:t>」</w:t>
+      </w:r>
+    </w:p>
+    <w:p>
+      <w:pPr>
+        <w:spacing w:before="100" w:beforeAutospacing="1" w:after="100" w:afterAutospacing="1" w:line="240" w:lineRule="auto"/>
+        <w:rPr>
+          <w:rFonts w:ascii="KaiTi" w:eastAsia="KaiTi" w:hAnsi="KaiTi" w:cs="Times New Roman"/>
+          <w:color w:val="000000"/>
+          <w:sz w:val="72"/>
+          <w:szCs w:val="72"/>
+          <w:lang w:val="en-CA"/>
+        </w:rPr>
+      </w:pPr>
+      <w:r>
+        <w:rPr>
+          <w:rFonts w:ascii="KaiTi" w:eastAsia="KaiTi" w:hAnsi="KaiTi" w:cs="Times New Roman"/>
+          <w:color w:val="000000"/>
+          <w:sz w:val="72"/>
+          <w:szCs w:val="72"/>
+          <w:lang w:val="en-CA"/>
+        </w:rPr>
+        <w:lastRenderedPageBreak/>
+        <w:t>4</w:t>
+      </w:r>
+      <w:r>
+        <w:rPr>
+          <w:rFonts w:ascii="KaiTi" w:eastAsia="KaiTi" w:hAnsi="KaiTi" w:cs="SimSun" w:hint="eastAsia"/>
+          <w:color w:val="000000"/>
+          <w:sz w:val="72"/>
+          <w:szCs w:val="72"/>
+          <w:lang w:val="en-CA"/>
+        </w:rPr>
+        <w:t>）</w:t>
+      </w:r>
+      <w:r>
+        <w:rPr>
+          <w:rFonts w:ascii="Calibri" w:eastAsia="KaiTi" w:hAnsi="Calibri" w:cs="Calibri"/>
+          <w:color w:val="000000"/>
+          <w:sz w:val="72"/>
+          <w:szCs w:val="72"/>
+          <w:lang w:val="en-CA"/>
+        </w:rPr>
+        <w:t> </w:t>
+      </w:r>
+      <w:r>
+        <w:rPr>
+          <w:rFonts w:ascii="KaiTi" w:eastAsia="KaiTi" w:hAnsi="KaiTi" w:cs="SimSun" w:hint="eastAsia"/>
+          <w:i/>
+          <w:iCs/>
+          <w:color w:val="000000"/>
+          <w:sz w:val="72"/>
+          <w:szCs w:val="72"/>
+          <w:lang w:val="en-CA"/>
+        </w:rPr>
+        <w:t>曾子</w:t>
+      </w:r>
+      <w:r>
+        <w:rPr>
+          <w:rFonts w:ascii="KaiTi" w:eastAsia="KaiTi" w:hAnsi="KaiTi" w:cs="SimSun" w:hint="eastAsia"/>
+          <w:color w:val="000000"/>
+          <w:sz w:val="72"/>
+          <w:szCs w:val="72"/>
+          <w:lang w:val="en-CA"/>
+        </w:rPr>
+        <w:t>曰：「吾日三省吾身：爲人謀，而不忠乎？與朋友交，而不信乎？傳，不習乎？</w:t>
+      </w:r>
+      <w:r>
+        <w:rPr>
+          <w:rFonts w:ascii="KaiTi" w:eastAsia="KaiTi" w:hAnsi="KaiTi" w:cs="SimSun"/>
+          <w:color w:val="000000"/>
+          <w:sz w:val="72"/>
+          <w:szCs w:val="72"/>
+          <w:lang w:val="en-CA"/>
+        </w:rPr>
+        <w:t>」</w:t>
+      </w:r>
+    </w:p>
+    <w:p>
+      <w:pPr>
+        <w:spacing w:before="100" w:beforeAutospacing="1" w:after="100" w:afterAutospacing="1" w:line="240" w:lineRule="auto"/>
+        <w:rPr>
+          <w:rFonts w:ascii="KaiTi" w:eastAsia="KaiTi" w:hAnsi="KaiTi" w:cs="Times New Roman"/>
+          <w:color w:val="000000"/>
+          <w:sz w:val="72"/>
+          <w:szCs w:val="72"/>
+          <w:lang w:val="en-CA"/>
+        </w:rPr>
+      </w:pPr>
+      <w:r>
+        <w:rPr>
+          <w:rFonts w:ascii="KaiTi" w:eastAsia="KaiTi" w:hAnsi="KaiTi" w:cs="Times New Roman"/>
+          <w:color w:val="000000"/>
+          <w:sz w:val="72"/>
+          <w:szCs w:val="72"/>
+          <w:lang w:val="en-CA"/>
+        </w:rPr>
+        <w:t>5</w:t>
+      </w:r>
+      <w:r>
+        <w:rPr>
+          <w:rFonts w:ascii="KaiTi" w:eastAsia="KaiTi" w:hAnsi="KaiTi" w:cs="SimSun" w:hint="eastAsia"/>
+          <w:color w:val="000000"/>
+          <w:sz w:val="72"/>
+          <w:szCs w:val="72"/>
+          <w:lang w:val="en-CA"/>
+        </w:rPr>
+        <w:t>）</w:t>
+      </w:r>
+      <w:r>
+        <w:rPr>
+          <w:rFonts w:ascii="Calibri" w:eastAsia="KaiTi" w:hAnsi="Calibri" w:cs="Calibri"/>
+          <w:color w:val="000000"/>
+          <w:sz w:val="72"/>
+          <w:szCs w:val="72"/>
+          <w:lang w:val="en-CA"/>
+        </w:rPr>
+        <w:t> </w:t>
+      </w:r>
+      <w:r>
+        <w:rPr>
+          <w:rFonts w:ascii="KaiTi" w:eastAsia="KaiTi" w:hAnsi="KaiTi" w:cs="SimSun" w:hint="eastAsia"/>
+          <w:i/>
+          <w:iCs/>
+          <w:color w:val="000000"/>
+          <w:sz w:val="72"/>
+          <w:szCs w:val="72"/>
+          <w:lang w:val="en-CA"/>
+        </w:rPr>
+        <w:t>子</w:t>
+      </w:r>
+      <w:r>
+        <w:rPr>
+          <w:rFonts w:ascii="KaiTi" w:eastAsia="KaiTi" w:hAnsi="KaiTi" w:cs="SimSun" w:hint="eastAsia"/>
+          <w:color w:val="000000"/>
+          <w:sz w:val="72"/>
+          <w:szCs w:val="72"/>
+          <w:lang w:val="en-CA"/>
+        </w:rPr>
+        <w:t>曰：「道</w:t>
+      </w:r>
+      <w:r>
+        <w:rPr>
+          <w:rFonts w:ascii="KaiTi" w:eastAsia="KaiTi" w:hAnsi="KaiTi" w:cs="SimSun" w:hint="eastAsia"/>
+          <w:color w:val="000000"/>
+          <w:sz w:val="72"/>
+          <w:szCs w:val="72"/>
+          <w:vertAlign w:val="subscript"/>
+          <w:lang w:val="en-CA"/>
+        </w:rPr>
+        <w:t>導</w:t>
+      </w:r>
+      <w:r>
+        <w:rPr>
+          <w:rFonts w:ascii="KaiTi" w:eastAsia="KaiTi" w:hAnsi="KaiTi" w:cs="SimSun" w:hint="eastAsia"/>
+          <w:color w:val="000000"/>
+          <w:sz w:val="72"/>
+          <w:szCs w:val="72"/>
+          <w:lang w:val="en-CA"/>
+        </w:rPr>
+        <w:t>千乘之國，敬事而信，節用而愛人，使民以時。</w:t>
+      </w:r>
+      <w:r>
+        <w:rPr>
+          <w:rFonts w:ascii="KaiTi" w:eastAsia="KaiTi" w:hAnsi="KaiTi" w:cs="SimSun"/>
+          <w:color w:val="000000"/>
+          <w:sz w:val="72"/>
+          <w:szCs w:val="72"/>
+          <w:lang w:val="en-CA"/>
+        </w:rPr>
+        <w:t>」</w:t>
+      </w:r>
+    </w:p>
+    <w:p>
+      <w:pPr>
+        <w:spacing w:before="100" w:beforeAutospacing="1" w:after="100" w:afterAutospacing="1" w:line="240" w:lineRule="auto"/>
+        <w:rPr>
+          <w:rFonts w:ascii="KaiTi" w:eastAsia="KaiTi" w:hAnsi="KaiTi" w:cs="Times New Roman"/>
+          <w:color w:val="000000"/>
+          <w:sz w:val="72"/>
+          <w:szCs w:val="72"/>
+          <w:lang w:val="en-CA"/>
+        </w:rPr>
+      </w:pPr>
+      <w:r>
+        <w:rPr>
+          <w:rFonts w:ascii="KaiTi" w:eastAsia="KaiTi" w:hAnsi="KaiTi" w:cs="Times New Roman"/>
+          <w:color w:val="000000"/>
+          <w:sz w:val="72"/>
+          <w:szCs w:val="72"/>
+          <w:lang w:val="en-CA"/>
+        </w:rPr>
+        <w:t>6</w:t>
+      </w:r>
+      <w:r>
+        <w:rPr>
+          <w:rFonts w:ascii="KaiTi" w:eastAsia="KaiTi" w:hAnsi="KaiTi" w:cs="SimSun" w:hint="eastAsia"/>
+          <w:color w:val="000000"/>
+          <w:sz w:val="72"/>
+          <w:szCs w:val="72"/>
+          <w:lang w:val="en-CA"/>
+        </w:rPr>
+        <w:t>）</w:t>
+      </w:r>
+      <w:r>
+        <w:rPr>
+          <w:rFonts w:ascii="Calibri" w:eastAsia="KaiTi" w:hAnsi="Calibri" w:cs="Calibri"/>
+          <w:color w:val="000000"/>
+          <w:sz w:val="72"/>
+          <w:szCs w:val="72"/>
+          <w:lang w:val="en-CA"/>
+        </w:rPr>
+        <w:t> </w:t>
+      </w:r>
+      <w:r>
+        <w:rPr>
+          <w:rFonts w:ascii="KaiTi" w:eastAsia="KaiTi" w:hAnsi="KaiTi" w:cs="SimSun" w:hint="eastAsia"/>
+          <w:i/>
+          <w:iCs/>
+          <w:color w:val="000000"/>
+          <w:sz w:val="72"/>
+          <w:szCs w:val="72"/>
+          <w:lang w:val="en-CA"/>
+        </w:rPr>
+        <w:t>子</w:t>
+      </w:r>
+      <w:r>
+        <w:rPr>
+          <w:rFonts w:ascii="KaiTi" w:eastAsia="KaiTi" w:hAnsi="KaiTi" w:cs="SimSun" w:hint="eastAsia"/>
+          <w:color w:val="000000"/>
+          <w:sz w:val="72"/>
+          <w:szCs w:val="72"/>
+          <w:lang w:val="en-CA"/>
+        </w:rPr>
+        <w:t>曰：「弟子入則孝，出則弟</w:t>
+      </w:r>
+      <w:r>
+        <w:rPr>
+          <w:rFonts w:ascii="KaiTi" w:eastAsia="KaiTi" w:hAnsi="KaiTi" w:cs="SimSun" w:hint="eastAsia"/>
+          <w:color w:val="000000"/>
+          <w:sz w:val="72"/>
+          <w:szCs w:val="72"/>
+          <w:vertAlign w:val="subscript"/>
+          <w:lang w:val="en-CA"/>
+        </w:rPr>
+        <w:t>悌</w:t>
+      </w:r>
+      <w:r>
+        <w:rPr>
+          <w:rFonts w:ascii="KaiTi" w:eastAsia="KaiTi" w:hAnsi="KaiTi" w:cs="SimSun" w:hint="eastAsia"/>
+          <w:color w:val="000000"/>
+          <w:sz w:val="72"/>
+          <w:szCs w:val="72"/>
+          <w:lang w:val="en-CA"/>
+        </w:rPr>
+        <w:t>，謹而信，汎愛眾，而親仁。行有餘力，則以學文。</w:t>
+      </w:r>
+      <w:r>
+        <w:rPr>
+          <w:rFonts w:ascii="KaiTi" w:eastAsia="KaiTi" w:hAnsi="KaiTi" w:cs="SimSun"/>
+          <w:color w:val="000000"/>
+          <w:sz w:val="72"/>
+          <w:szCs w:val="72"/>
+          <w:lang w:val="en-CA"/>
+        </w:rPr>
+        <w:t>」</w:t>
+      </w:r>
+    </w:p>
+    <w:p>
+      <w:pPr>
+        <w:rPr>
+          <w:rFonts w:ascii="KaiTi" w:eastAsia="KaiTi" w:hAnsi="KaiTi" w:cs="Times New Roman"/>
+          <w:color w:val="000000"/>
+          <w:sz w:val="72"/>
+          <w:szCs w:val="72"/>
+          <w:lang w:val="en-CA"/>
+        </w:rPr>
+      </w:pPr>
+      <w:r>
+        <w:rPr>
+          <w:rFonts w:ascii="KaiTi" w:eastAsia="KaiTi" w:hAnsi="KaiTi" w:cs="Times New Roman"/>
+          <w:color w:val="000000"/>
+          <w:sz w:val="72"/>
+          <w:szCs w:val="72"/>
+          <w:lang w:val="en-CA"/>
+        </w:rPr>
+        <w:br w:type="page"/>
+      </w:r>
+    </w:p>
+    <w:p>
+      <w:pPr>
+        <w:spacing w:before="100" w:beforeAutospacing="1" w:after="100" w:afterAutospacing="1" w:line="240" w:lineRule="auto"/>
+        <w:rPr>
+          <w:rFonts w:ascii="KaiTi" w:eastAsia="KaiTi" w:hAnsi="KaiTi" w:cs="SimSun"/>
+          <w:color w:val="000000"/>
+          <w:sz w:val="72"/>
+          <w:szCs w:val="72"/>
+          <w:lang w:val="en-CA"/>
+        </w:rPr>
+      </w:pPr>
+      <w:r>
+        <w:rPr>
+          <w:rFonts w:ascii="KaiTi" w:eastAsia="KaiTi" w:hAnsi="KaiTi" w:cs="Times New Roman"/>
+          <w:color w:val="000000"/>
+          <w:sz w:val="72"/>
+          <w:szCs w:val="72"/>
+          <w:lang w:val="en-CA"/>
+        </w:rPr>
+        <w:lastRenderedPageBreak/>
+        <w:t>7</w:t>
+      </w:r>
+      <w:r>
+        <w:rPr>
+          <w:rFonts w:ascii="KaiTi" w:eastAsia="KaiTi" w:hAnsi="KaiTi" w:cs="SimSun" w:hint="eastAsia"/>
+          <w:color w:val="000000"/>
+          <w:sz w:val="72"/>
+          <w:szCs w:val="72"/>
+          <w:lang w:val="en-CA"/>
+        </w:rPr>
+        <w:t>）</w:t>
+      </w:r>
+      <w:r>
+        <w:rPr>
+          <w:rFonts w:ascii="Calibri" w:eastAsia="KaiTi" w:hAnsi="Calibri" w:cs="Calibri"/>
+          <w:color w:val="000000"/>
+          <w:sz w:val="72"/>
+          <w:szCs w:val="72"/>
+          <w:lang w:val="en-CA"/>
+        </w:rPr>
+        <w:t> </w:t>
+      </w:r>
+      <w:r>
+        <w:rPr>
+          <w:rFonts w:ascii="KaiTi" w:eastAsia="KaiTi" w:hAnsi="KaiTi" w:cs="SimSun" w:hint="eastAsia"/>
+          <w:i/>
+          <w:iCs/>
+          <w:color w:val="000000"/>
+          <w:sz w:val="72"/>
+          <w:szCs w:val="72"/>
+          <w:lang w:val="en-CA"/>
+        </w:rPr>
+        <w:t>子夏</w:t>
+      </w:r>
+      <w:r>
+        <w:rPr>
+          <w:rFonts w:ascii="KaiTi" w:eastAsia="KaiTi" w:hAnsi="KaiTi" w:cs="SimSun" w:hint="eastAsia"/>
+          <w:color w:val="000000"/>
+          <w:sz w:val="72"/>
+          <w:szCs w:val="72"/>
+          <w:lang w:val="en-CA"/>
+        </w:rPr>
+        <w:t>曰：「</w:t>
+      </w:r>
+    </w:p>
+    <w:p>
+      <w:pPr>
+        <w:spacing w:before="100" w:beforeAutospacing="1" w:after="100" w:afterAutospacing="1" w:line="240" w:lineRule="auto"/>
+        <w:rPr>
+          <w:rFonts w:ascii="KaiTi" w:eastAsia="KaiTi" w:hAnsi="KaiTi" w:cs="SimSun"/>
+          <w:color w:val="000000"/>
+          <w:sz w:val="72"/>
+          <w:szCs w:val="72"/>
+          <w:lang w:val="en-CA"/>
+        </w:rPr>
+      </w:pPr>
+      <w:r>
+        <w:rPr>
+          <w:rFonts w:ascii="KaiTi" w:eastAsia="KaiTi" w:hAnsi="KaiTi" w:cs="SimSun" w:hint="eastAsia"/>
+          <w:color w:val="000000"/>
+          <w:sz w:val="72"/>
+          <w:szCs w:val="72"/>
+          <w:vertAlign w:val="subscript"/>
+          <w:lang w:val="en-CA"/>
+        </w:rPr>
+        <w:t>以</w:t>
+      </w:r>
+      <w:r>
+        <w:rPr>
+          <w:rFonts w:ascii="KaiTi" w:eastAsia="KaiTi" w:hAnsi="KaiTi" w:cs="SimSun" w:hint="eastAsia"/>
+          <w:color w:val="000000"/>
+          <w:sz w:val="72"/>
+          <w:szCs w:val="72"/>
+          <w:lang w:val="en-CA"/>
+        </w:rPr>
+        <w:t>賢賢</w:t>
+      </w:r>
+      <w:r>
+        <w:rPr>
+          <w:rFonts w:ascii="KaiTi" w:eastAsia="KaiTi" w:hAnsi="KaiTi" w:cs="SimSun" w:hint="eastAsia"/>
+          <w:color w:val="000000"/>
+          <w:sz w:val="72"/>
+          <w:szCs w:val="72"/>
+          <w:vertAlign w:val="subscript"/>
+          <w:lang w:val="en-CA"/>
+        </w:rPr>
+        <w:t>心</w:t>
+      </w:r>
+      <w:r>
+        <w:rPr>
+          <w:rFonts w:ascii="KaiTi" w:eastAsia="KaiTi" w:hAnsi="KaiTi" w:cs="SimSun" w:hint="eastAsia"/>
+          <w:color w:val="000000"/>
+          <w:sz w:val="72"/>
+          <w:szCs w:val="72"/>
+          <w:vertAlign w:val="superscript"/>
+          <w:lang w:val="en-CA"/>
+        </w:rPr>
+        <w:t>改</w:t>
+      </w:r>
+      <w:r>
+        <w:rPr>
+          <w:rFonts w:ascii="KaiTi" w:eastAsia="KaiTi" w:hAnsi="KaiTi" w:cs="SimSun" w:hint="eastAsia"/>
+          <w:color w:val="000000"/>
+          <w:sz w:val="72"/>
+          <w:szCs w:val="72"/>
+          <w:lang w:val="en-CA"/>
+        </w:rPr>
+        <w:t>易</w:t>
+      </w:r>
+      <w:r>
+        <w:rPr>
+          <w:rFonts w:ascii="KaiTi" w:eastAsia="KaiTi" w:hAnsi="KaiTi" w:cs="SimSun" w:hint="eastAsia"/>
+          <w:color w:val="000000"/>
+          <w:sz w:val="72"/>
+          <w:szCs w:val="72"/>
+          <w:vertAlign w:val="superscript"/>
+          <w:lang w:val="en-CA"/>
+        </w:rPr>
+        <w:t>好</w:t>
+      </w:r>
+      <w:r>
+        <w:rPr>
+          <w:rFonts w:ascii="KaiTi" w:eastAsia="KaiTi" w:hAnsi="KaiTi" w:cs="SimSun" w:hint="eastAsia"/>
+          <w:color w:val="000000"/>
+          <w:sz w:val="72"/>
+          <w:szCs w:val="72"/>
+          <w:lang w:val="en-CA"/>
+        </w:rPr>
+        <w:t>色</w:t>
+      </w:r>
+      <w:r>
+        <w:rPr>
+          <w:rFonts w:ascii="KaiTi" w:eastAsia="KaiTi" w:hAnsi="KaiTi" w:cs="SimSun" w:hint="eastAsia"/>
+          <w:color w:val="000000"/>
+          <w:sz w:val="72"/>
+          <w:szCs w:val="72"/>
+          <w:vertAlign w:val="subscript"/>
+          <w:lang w:val="en-CA"/>
+        </w:rPr>
+        <w:t>心</w:t>
+      </w:r>
+      <w:r>
+        <w:rPr>
+          <w:rFonts w:ascii="KaiTi" w:eastAsia="KaiTi" w:hAnsi="KaiTi" w:cs="SimSun" w:hint="eastAsia"/>
+          <w:color w:val="000000"/>
+          <w:sz w:val="72"/>
+          <w:szCs w:val="72"/>
+          <w:lang w:val="en-CA"/>
+        </w:rPr>
+        <w:t>；</w:t>
+      </w:r>
+    </w:p>
+    <w:p>
+      <w:pPr>
+        <w:spacing w:before="100" w:beforeAutospacing="1" w:after="100" w:afterAutospacing="1" w:line="240" w:lineRule="auto"/>
+        <w:rPr>
+          <w:rFonts w:ascii="KaiTi" w:eastAsia="KaiTi" w:hAnsi="KaiTi" w:cs="SimSun"/>
+          <w:color w:val="000000"/>
+          <w:sz w:val="72"/>
+          <w:szCs w:val="72"/>
+          <w:lang w:val="en-CA"/>
+        </w:rPr>
+      </w:pPr>
+      <w:r>
+        <w:rPr>
+          <w:rFonts w:ascii="KaiTi" w:eastAsia="KaiTi" w:hAnsi="KaiTi" w:cs="SimSun" w:hint="eastAsia"/>
+          <w:color w:val="000000"/>
+          <w:sz w:val="72"/>
+          <w:szCs w:val="72"/>
+          <w:lang w:val="en-CA"/>
+        </w:rPr>
+        <w:t>事父母</w:t>
+      </w:r>
+      <w:r>
+        <w:rPr>
+          <w:rFonts w:ascii="KaiTi" w:eastAsia="KaiTi" w:hAnsi="KaiTi" w:cs="SimSun" w:hint="eastAsia"/>
+          <w:color w:val="000000"/>
+          <w:sz w:val="72"/>
+          <w:szCs w:val="72"/>
+          <w:lang w:val="en-CA"/>
+        </w:rPr>
+        <w:t>，</w:t>
+      </w:r>
+      <w:r>
+        <w:rPr>
+          <w:rFonts w:ascii="KaiTi" w:eastAsia="KaiTi" w:hAnsi="KaiTi" w:cs="SimSun" w:hint="eastAsia"/>
+          <w:color w:val="000000"/>
+          <w:sz w:val="72"/>
+          <w:szCs w:val="72"/>
+          <w:lang w:val="en-CA"/>
+        </w:rPr>
+        <w:t>能竭其力</w:t>
+      </w:r>
+      <w:r>
+        <w:rPr>
+          <w:rFonts w:ascii="KaiTi" w:eastAsia="KaiTi" w:hAnsi="KaiTi" w:cs="SimSun" w:hint="eastAsia"/>
+          <w:color w:val="000000"/>
+          <w:sz w:val="72"/>
+          <w:szCs w:val="72"/>
+          <w:lang w:val="en-CA"/>
+        </w:rPr>
+        <w:t>；</w:t>
+      </w:r>
+    </w:p>
+    <w:p>
+      <w:pPr>
+        <w:spacing w:before="100" w:beforeAutospacing="1" w:after="100" w:afterAutospacing="1" w:line="240" w:lineRule="auto"/>
+        <w:rPr>
+          <w:rFonts w:ascii="KaiTi" w:eastAsia="KaiTi" w:hAnsi="KaiTi" w:cs="SimSun"/>
+          <w:color w:val="000000"/>
+          <w:sz w:val="72"/>
+          <w:szCs w:val="72"/>
+          <w:lang w:val="en-CA"/>
+        </w:rPr>
+      </w:pPr>
+      <w:r>
+        <w:rPr>
+          <w:rFonts w:ascii="KaiTi" w:eastAsia="KaiTi" w:hAnsi="KaiTi" w:cs="SimSun" w:hint="eastAsia"/>
+          <w:color w:val="000000"/>
+          <w:sz w:val="72"/>
+          <w:szCs w:val="72"/>
+          <w:lang w:val="en-CA"/>
+        </w:rPr>
+        <w:t>事君</w:t>
+      </w:r>
+      <w:r>
+        <w:rPr>
+          <w:rFonts w:ascii="KaiTi" w:eastAsia="KaiTi" w:hAnsi="KaiTi" w:cs="SimSun" w:hint="eastAsia"/>
+          <w:color w:val="000000"/>
+          <w:sz w:val="72"/>
+          <w:szCs w:val="72"/>
+          <w:lang w:val="en-CA"/>
+        </w:rPr>
+        <w:t>，</w:t>
+      </w:r>
+      <w:r>
+        <w:rPr>
+          <w:rFonts w:ascii="KaiTi" w:eastAsia="KaiTi" w:hAnsi="KaiTi" w:cs="SimSun" w:hint="eastAsia"/>
+          <w:color w:val="000000"/>
+          <w:sz w:val="72"/>
+          <w:szCs w:val="72"/>
+          <w:lang w:val="en-CA"/>
+        </w:rPr>
+        <w:t>能致其身</w:t>
+      </w:r>
+      <w:r>
+        <w:rPr>
+          <w:rFonts w:ascii="KaiTi" w:eastAsia="KaiTi" w:hAnsi="KaiTi" w:cs="SimSun" w:hint="eastAsia"/>
+          <w:color w:val="000000"/>
+          <w:sz w:val="72"/>
+          <w:szCs w:val="72"/>
+          <w:lang w:val="en-CA"/>
+        </w:rPr>
+        <w:t>；</w:t>
+      </w:r>
+    </w:p>
+    <w:p>
+      <w:pPr>
+        <w:spacing w:before="100" w:beforeAutospacing="1" w:after="100" w:afterAutospacing="1" w:line="240" w:lineRule="auto"/>
+        <w:rPr>
+          <w:rFonts w:ascii="KaiTi" w:eastAsia="KaiTi" w:hAnsi="KaiTi" w:cs="SimSun"/>
+          <w:color w:val="000000"/>
+          <w:sz w:val="72"/>
+          <w:szCs w:val="72"/>
+          <w:lang w:val="en-CA"/>
+        </w:rPr>
+      </w:pPr>
+      <w:r>
+        <w:rPr>
+          <w:rFonts w:ascii="KaiTi" w:eastAsia="KaiTi" w:hAnsi="KaiTi" w:cs="SimSun" w:hint="eastAsia"/>
+          <w:color w:val="000000"/>
+          <w:sz w:val="72"/>
+          <w:szCs w:val="72"/>
+          <w:lang w:val="en-CA"/>
+        </w:rPr>
+        <w:t>與朋友交，言而有信</w:t>
+      </w:r>
+      <w:r>
+        <w:rPr>
+          <w:rFonts w:ascii="KaiTi" w:eastAsia="KaiTi" w:hAnsi="KaiTi" w:cs="SimSun" w:hint="eastAsia"/>
+          <w:color w:val="000000"/>
+          <w:sz w:val="72"/>
+          <w:szCs w:val="72"/>
+          <w:lang w:val="en-CA"/>
+        </w:rPr>
+        <w:t>。</w:t>
+      </w:r>
+    </w:p>
+    <w:p>
+      <w:pPr>
+        <w:spacing w:before="100" w:beforeAutospacing="1" w:after="100" w:afterAutospacing="1" w:line="240" w:lineRule="auto"/>
+        <w:rPr>
+          <w:rFonts w:ascii="KaiTi" w:eastAsia="KaiTi" w:hAnsi="KaiTi" w:cs="SimSun"/>
+          <w:color w:val="000000"/>
+          <w:sz w:val="72"/>
+          <w:szCs w:val="72"/>
+          <w:lang w:val="en-CA"/>
+        </w:rPr>
+      </w:pPr>
+      <w:r>
+        <w:rPr>
+          <w:rFonts w:ascii="KaiTi" w:eastAsia="KaiTi" w:hAnsi="KaiTi" w:cs="SimSun" w:hint="eastAsia"/>
+          <w:color w:val="000000"/>
+          <w:sz w:val="72"/>
+          <w:szCs w:val="72"/>
+          <w:lang w:val="en-CA"/>
+        </w:rPr>
+        <w:t>雖曰未學，吾必謂之學矣。</w:t>
+      </w:r>
+      <w:r>
+        <w:rPr>
+          <w:rFonts w:ascii="KaiTi" w:eastAsia="KaiTi" w:hAnsi="KaiTi" w:cs="SimSun"/>
+          <w:color w:val="000000"/>
+          <w:sz w:val="72"/>
+          <w:szCs w:val="72"/>
+          <w:lang w:val="en-CA"/>
+        </w:rPr>
+        <w:t>」</w:t>
+      </w:r>
+    </w:p>
+    <w:p>
+      <w:pPr>
+        <w:spacing w:before="100" w:beforeAutospacing="1" w:after="100" w:afterAutospacing="1" w:line="240" w:lineRule="auto"/>
+      </w:pPr>
+      <w:r>
+        <w:t>A disciple of Confucius remarked, “A man who can love worthiness in man as he loves beauty in woman; who in his duties to his parents is ready to do his utmost, and in the service of his prince is ready to give up his life; who in intercourse with friends is found trustworthy in what he says, —such a man, although men may say of him that he is an uneducated man, I must consider him to be really an educated man. ”</w:t>
+      </w:r>
+    </w:p>
+    <w:p>
+      <w:pPr>
+        <w:spacing w:before="100" w:beforeAutospacing="1" w:after="100" w:afterAutospacing="1" w:line="240" w:lineRule="auto"/>
+        <w:rPr>
+          <w:rFonts w:ascii="KaiTi" w:eastAsia="KaiTi" w:hAnsi="KaiTi" w:cs="SimSun" w:hint="eastAsia"/>
+          <w:color w:val="000000"/>
+          <w:sz w:val="72"/>
+          <w:szCs w:val="72"/>
+        </w:rPr>
+      </w:pPr>
+    </w:p>
+    <w:p>
+      <w:pPr>
+        <w:rPr>
+          <w:rFonts w:ascii="KaiTi" w:eastAsia="KaiTi" w:hAnsi="KaiTi" w:cs="SimSun"/>
+          <w:color w:val="000000"/>
+          <w:sz w:val="72"/>
+          <w:szCs w:val="72"/>
+          <w:lang w:val="en-CA"/>
+        </w:rPr>
+      </w:pPr>
+      <w:r>
+        <w:rPr>
+          <w:rFonts w:ascii="KaiTi" w:eastAsia="KaiTi" w:hAnsi="KaiTi" w:cs="SimSun"/>
+          <w:color w:val="000000"/>
+          <w:sz w:val="72"/>
+          <w:szCs w:val="72"/>
+          <w:lang w:val="en-CA"/>
+        </w:rPr>
+        <w:br w:type="page"/>
+      </w:r>
+    </w:p>
+    <w:p>
+      <w:pPr>
+        <w:spacing w:before="100" w:beforeAutospacing="1" w:after="100" w:afterAutospacing="1" w:line="240" w:lineRule="auto"/>
+        <w:rPr>
+          <w:rFonts w:ascii="KaiTi" w:eastAsia="KaiTi" w:hAnsi="KaiTi" w:cs="Times New Roman"/>
+          <w:color w:val="000000"/>
+          <w:sz w:val="72"/>
+          <w:szCs w:val="72"/>
+          <w:lang w:val="en-CA"/>
+        </w:rPr>
+      </w:pPr>
+      <w:r>
+        <w:rPr>
+          <w:rFonts w:ascii="KaiTi" w:eastAsia="KaiTi" w:hAnsi="KaiTi" w:cs="Times New Roman"/>
+          <w:color w:val="000000"/>
+          <w:sz w:val="72"/>
+          <w:szCs w:val="72"/>
+          <w:lang w:val="en-CA"/>
+        </w:rPr>
+        <w:lastRenderedPageBreak/>
+        <w:t>8</w:t>
+      </w:r>
+      <w:r>
+        <w:rPr>
+          <w:rFonts w:ascii="KaiTi" w:eastAsia="KaiTi" w:hAnsi="KaiTi" w:cs="SimSun" w:hint="eastAsia"/>
+          <w:color w:val="000000"/>
+          <w:sz w:val="72"/>
+          <w:szCs w:val="72"/>
+          <w:lang w:val="en-CA"/>
+        </w:rPr>
+        <w:t>）</w:t>
+      </w:r>
+      <w:r>
+        <w:rPr>
+          <w:rFonts w:ascii="Calibri" w:eastAsia="KaiTi" w:hAnsi="Calibri" w:cs="Calibri"/>
+          <w:color w:val="000000"/>
+          <w:sz w:val="72"/>
+          <w:szCs w:val="72"/>
+          <w:lang w:val="en-CA"/>
+        </w:rPr>
+        <w:t> </w:t>
+      </w:r>
+      <w:r>
+        <w:rPr>
+          <w:rFonts w:ascii="KaiTi" w:eastAsia="KaiTi" w:hAnsi="KaiTi" w:cs="SimSun" w:hint="eastAsia"/>
+          <w:i/>
+          <w:iCs/>
+          <w:color w:val="000000"/>
+          <w:sz w:val="72"/>
+          <w:szCs w:val="72"/>
+          <w:lang w:val="en-CA"/>
+        </w:rPr>
+        <w:t>子</w:t>
+      </w:r>
+      <w:r>
+        <w:rPr>
+          <w:rFonts w:ascii="KaiTi" w:eastAsia="KaiTi" w:hAnsi="KaiTi" w:cs="SimSun" w:hint="eastAsia"/>
+          <w:color w:val="000000"/>
+          <w:sz w:val="72"/>
+          <w:szCs w:val="72"/>
+          <w:lang w:val="en-CA"/>
+        </w:rPr>
+        <w:t>曰：「君子不重則不威，學則不固。主忠信，無友不如己者。過，則勿憚改。</w:t>
+      </w:r>
+      <w:r>
+        <w:rPr>
+          <w:rFonts w:ascii="KaiTi" w:eastAsia="KaiTi" w:hAnsi="KaiTi" w:cs="SimSun"/>
+          <w:color w:val="000000"/>
+          <w:sz w:val="72"/>
+          <w:szCs w:val="72"/>
+          <w:lang w:val="en-CA"/>
+        </w:rPr>
+        <w:t>」</w:t>
+      </w:r>
+    </w:p>
+    <w:p>
+      <w:pPr>
+        <w:spacing w:before="100" w:beforeAutospacing="1" w:after="100" w:afterAutospacing="1" w:line="240" w:lineRule="auto"/>
+        <w:rPr>
+          <w:rFonts w:ascii="KaiTi" w:eastAsia="KaiTi" w:hAnsi="KaiTi" w:cs="Times New Roman"/>
+          <w:color w:val="000000"/>
+          <w:sz w:val="72"/>
+          <w:szCs w:val="72"/>
+          <w:lang w:val="en-CA"/>
+        </w:rPr>
+      </w:pPr>
+      <w:r>
+        <w:rPr>
+          <w:rFonts w:ascii="KaiTi" w:eastAsia="KaiTi" w:hAnsi="KaiTi" w:cs="Times New Roman"/>
+          <w:color w:val="000000"/>
+          <w:sz w:val="72"/>
+          <w:szCs w:val="72"/>
+          <w:lang w:val="en-CA"/>
+        </w:rPr>
+        <w:t>9</w:t>
+      </w:r>
+      <w:r>
+        <w:rPr>
+          <w:rFonts w:ascii="KaiTi" w:eastAsia="KaiTi" w:hAnsi="KaiTi" w:cs="SimSun" w:hint="eastAsia"/>
+          <w:color w:val="000000"/>
+          <w:sz w:val="72"/>
+          <w:szCs w:val="72"/>
+          <w:lang w:val="en-CA"/>
+        </w:rPr>
+        <w:t>）</w:t>
+      </w:r>
+      <w:r>
+        <w:rPr>
+          <w:rFonts w:ascii="Calibri" w:eastAsia="KaiTi" w:hAnsi="Calibri" w:cs="Calibri"/>
+          <w:color w:val="000000"/>
+          <w:sz w:val="72"/>
+          <w:szCs w:val="72"/>
+          <w:lang w:val="en-CA"/>
+        </w:rPr>
+        <w:t> </w:t>
+      </w:r>
+      <w:r>
+        <w:rPr>
+          <w:rFonts w:ascii="KaiTi" w:eastAsia="KaiTi" w:hAnsi="KaiTi" w:cs="SimSun" w:hint="eastAsia"/>
+          <w:i/>
+          <w:iCs/>
+          <w:color w:val="000000"/>
+          <w:sz w:val="72"/>
+          <w:szCs w:val="72"/>
+          <w:lang w:val="en-CA"/>
+        </w:rPr>
+        <w:t>曾子</w:t>
+      </w:r>
+      <w:r>
+        <w:rPr>
+          <w:rFonts w:ascii="KaiTi" w:eastAsia="KaiTi" w:hAnsi="KaiTi" w:cs="SimSun" w:hint="eastAsia"/>
+          <w:color w:val="000000"/>
+          <w:sz w:val="72"/>
+          <w:szCs w:val="72"/>
+          <w:lang w:val="en-CA"/>
+        </w:rPr>
+        <w:t>曰：「愼終追遠，民德歸厚矣。</w:t>
+      </w:r>
+      <w:r>
+        <w:rPr>
+          <w:rFonts w:ascii="KaiTi" w:eastAsia="KaiTi" w:hAnsi="KaiTi" w:cs="SimSun"/>
+          <w:color w:val="000000"/>
+          <w:sz w:val="72"/>
+          <w:szCs w:val="72"/>
+          <w:lang w:val="en-CA"/>
+        </w:rPr>
+        <w:t>」</w:t>
+      </w:r>
+    </w:p>
+    <w:p>
+      <w:pPr>
+        <w:spacing w:before="100" w:beforeAutospacing="1" w:after="100" w:afterAutospacing="1" w:line="240" w:lineRule="auto"/>
+        <w:rPr>
+          <w:rFonts w:ascii="KaiTi" w:eastAsia="KaiTi" w:hAnsi="KaiTi" w:cs="Times New Roman"/>
+          <w:color w:val="000000"/>
+          <w:sz w:val="72"/>
+          <w:szCs w:val="72"/>
+          <w:lang w:val="en-CA"/>
+        </w:rPr>
+      </w:pPr>
+      <w:r>
+        <w:rPr>
+          <w:rFonts w:ascii="KaiTi" w:eastAsia="KaiTi" w:hAnsi="KaiTi" w:cs="Times New Roman"/>
+          <w:color w:val="000000"/>
+          <w:sz w:val="72"/>
+          <w:szCs w:val="72"/>
+          <w:lang w:val="en-CA"/>
+        </w:rPr>
+        <w:t>10</w:t>
+      </w:r>
+      <w:r>
+        <w:rPr>
+          <w:rFonts w:ascii="KaiTi" w:eastAsia="KaiTi" w:hAnsi="KaiTi" w:cs="SimSun" w:hint="eastAsia"/>
+          <w:color w:val="000000"/>
+          <w:sz w:val="72"/>
+          <w:szCs w:val="72"/>
+          <w:lang w:val="en-CA"/>
+        </w:rPr>
+        <w:t>）</w:t>
+      </w:r>
+      <w:r>
+        <w:rPr>
+          <w:rFonts w:ascii="Calibri" w:eastAsia="KaiTi" w:hAnsi="Calibri" w:cs="Calibri"/>
+          <w:color w:val="000000"/>
+          <w:sz w:val="72"/>
+          <w:szCs w:val="72"/>
+          <w:lang w:val="en-CA"/>
+        </w:rPr>
+        <w:t> </w:t>
+      </w:r>
+      <w:r>
+        <w:rPr>
+          <w:rFonts w:ascii="KaiTi" w:eastAsia="KaiTi" w:hAnsi="KaiTi" w:cs="SimSun" w:hint="eastAsia"/>
+          <w:i/>
+          <w:iCs/>
+          <w:color w:val="000000"/>
+          <w:sz w:val="72"/>
+          <w:szCs w:val="72"/>
+          <w:lang w:val="en-CA"/>
+        </w:rPr>
+        <w:t>子禽</w:t>
+      </w:r>
+      <w:r>
+        <w:rPr>
+          <w:rFonts w:ascii="KaiTi" w:eastAsia="KaiTi" w:hAnsi="KaiTi" w:cs="SimSun" w:hint="eastAsia"/>
+          <w:color w:val="000000"/>
+          <w:sz w:val="72"/>
+          <w:szCs w:val="72"/>
+          <w:lang w:val="en-CA"/>
+        </w:rPr>
+        <w:t>問於</w:t>
+      </w:r>
+      <w:r>
+        <w:rPr>
+          <w:rFonts w:ascii="KaiTi" w:eastAsia="KaiTi" w:hAnsi="KaiTi" w:cs="SimSun" w:hint="eastAsia"/>
+          <w:i/>
+          <w:iCs/>
+          <w:color w:val="000000"/>
+          <w:sz w:val="72"/>
+          <w:szCs w:val="72"/>
+          <w:lang w:val="en-CA"/>
+        </w:rPr>
+        <w:t>子貢</w:t>
+      </w:r>
+      <w:r>
+        <w:rPr>
+          <w:rFonts w:ascii="KaiTi" w:eastAsia="KaiTi" w:hAnsi="KaiTi" w:cs="SimSun" w:hint="eastAsia"/>
+          <w:color w:val="000000"/>
+          <w:sz w:val="72"/>
+          <w:szCs w:val="72"/>
+          <w:lang w:val="en-CA"/>
+        </w:rPr>
+        <w:t>曰：「夫子至於是邦也，必聞其政，求之與</w:t>
+      </w:r>
+      <w:r>
+        <w:rPr>
+          <w:rFonts w:ascii="KaiTi" w:eastAsia="KaiTi" w:hAnsi="KaiTi" w:cs="SimSun" w:hint="eastAsia"/>
+          <w:color w:val="000000"/>
+          <w:sz w:val="72"/>
+          <w:szCs w:val="72"/>
+          <w:vertAlign w:val="subscript"/>
+          <w:lang w:val="en-CA"/>
+        </w:rPr>
+        <w:t>歟</w:t>
+      </w:r>
+      <w:r>
+        <w:rPr>
+          <w:rFonts w:ascii="KaiTi" w:eastAsia="KaiTi" w:hAnsi="KaiTi" w:cs="SimSun" w:hint="eastAsia"/>
+          <w:color w:val="000000"/>
+          <w:sz w:val="72"/>
+          <w:szCs w:val="72"/>
+          <w:lang w:val="en-CA"/>
+        </w:rPr>
+        <w:t>？抑與之與</w:t>
+      </w:r>
+      <w:r>
+        <w:rPr>
+          <w:rFonts w:ascii="KaiTi" w:eastAsia="KaiTi" w:hAnsi="KaiTi" w:cs="SimSun" w:hint="eastAsia"/>
+          <w:color w:val="000000"/>
+          <w:sz w:val="72"/>
+          <w:szCs w:val="72"/>
+          <w:vertAlign w:val="subscript"/>
+          <w:lang w:val="en-CA"/>
+        </w:rPr>
+        <w:t>歟</w:t>
+      </w:r>
+      <w:r>
+        <w:rPr>
+          <w:rFonts w:ascii="KaiTi" w:eastAsia="KaiTi" w:hAnsi="KaiTi" w:cs="SimSun" w:hint="eastAsia"/>
+          <w:color w:val="000000"/>
+          <w:sz w:val="72"/>
+          <w:szCs w:val="72"/>
+          <w:lang w:val="en-CA"/>
+        </w:rPr>
+        <w:t>？」</w:t>
+      </w:r>
+      <w:r>
+        <w:rPr>
+          <w:rFonts w:ascii="KaiTi" w:eastAsia="KaiTi" w:hAnsi="KaiTi" w:cs="SimSun" w:hint="eastAsia"/>
+          <w:i/>
+          <w:iCs/>
+          <w:color w:val="000000"/>
+          <w:sz w:val="72"/>
+          <w:szCs w:val="72"/>
+          <w:lang w:val="en-CA"/>
+        </w:rPr>
+        <w:t>子貢</w:t>
+      </w:r>
+      <w:r>
+        <w:rPr>
+          <w:rFonts w:ascii="KaiTi" w:eastAsia="KaiTi" w:hAnsi="KaiTi" w:cs="SimSun" w:hint="eastAsia"/>
+          <w:color w:val="000000"/>
+          <w:sz w:val="72"/>
+          <w:szCs w:val="72"/>
+          <w:lang w:val="en-CA"/>
+        </w:rPr>
+        <w:t>曰：「夫子溫、良、恭、儉、讓以得之。夫子之求之也，其諸異乎人之求之與</w:t>
+      </w:r>
+      <w:r>
+        <w:rPr>
+          <w:rFonts w:ascii="KaiTi" w:eastAsia="KaiTi" w:hAnsi="KaiTi" w:cs="SimSun" w:hint="eastAsia"/>
+          <w:color w:val="000000"/>
+          <w:sz w:val="72"/>
+          <w:szCs w:val="72"/>
+          <w:vertAlign w:val="subscript"/>
+          <w:lang w:val="en-CA"/>
+        </w:rPr>
+        <w:t>歟</w:t>
+      </w:r>
+      <w:r>
+        <w:rPr>
+          <w:rFonts w:ascii="KaiTi" w:eastAsia="KaiTi" w:hAnsi="KaiTi" w:cs="SimSun" w:hint="eastAsia"/>
+          <w:color w:val="000000"/>
+          <w:sz w:val="72"/>
+          <w:szCs w:val="72"/>
+          <w:lang w:val="en-CA"/>
+        </w:rPr>
+        <w:t>？</w:t>
+      </w:r>
+      <w:r>
+        <w:rPr>
+          <w:rFonts w:ascii="KaiTi" w:eastAsia="KaiTi" w:hAnsi="KaiTi" w:cs="SimSun"/>
+          <w:color w:val="000000"/>
+          <w:sz w:val="72"/>
+          <w:szCs w:val="72"/>
+          <w:lang w:val="en-CA"/>
+        </w:rPr>
+        <w:t>」</w:t>
+      </w:r>
+    </w:p>
+    <w:p>
+      <w:pPr>
+        <w:spacing w:before="100" w:beforeAutospacing="1" w:after="100" w:afterAutospacing="1" w:line="240" w:lineRule="auto"/>
+        <w:rPr>
+          <w:rFonts w:ascii="KaiTi" w:eastAsia="KaiTi" w:hAnsi="KaiTi" w:cs="Times New Roman"/>
+          <w:color w:val="000000"/>
+          <w:sz w:val="72"/>
+          <w:szCs w:val="72"/>
+          <w:lang w:val="en-CA"/>
+        </w:rPr>
+      </w:pPr>
+      <w:r>
+        <w:rPr>
+          <w:rFonts w:ascii="KaiTi" w:eastAsia="KaiTi" w:hAnsi="KaiTi" w:cs="Times New Roman"/>
+          <w:color w:val="000000"/>
+          <w:sz w:val="72"/>
+          <w:szCs w:val="72"/>
+          <w:lang w:val="en-CA"/>
+        </w:rPr>
+        <w:lastRenderedPageBreak/>
+        <w:t>11</w:t>
+      </w:r>
+      <w:r>
+        <w:rPr>
+          <w:rFonts w:ascii="KaiTi" w:eastAsia="KaiTi" w:hAnsi="KaiTi" w:cs="SimSun" w:hint="eastAsia"/>
+          <w:color w:val="000000"/>
+          <w:sz w:val="72"/>
+          <w:szCs w:val="72"/>
+          <w:lang w:val="en-CA"/>
+        </w:rPr>
+        <w:t>）</w:t>
+      </w:r>
+      <w:r>
+        <w:rPr>
+          <w:rFonts w:ascii="Calibri" w:eastAsia="KaiTi" w:hAnsi="Calibri" w:cs="Calibri"/>
+          <w:color w:val="000000"/>
+          <w:sz w:val="72"/>
+          <w:szCs w:val="72"/>
+          <w:lang w:val="en-CA"/>
+        </w:rPr>
+        <w:t> </w:t>
+      </w:r>
+      <w:r>
+        <w:rPr>
+          <w:rFonts w:ascii="KaiTi" w:eastAsia="KaiTi" w:hAnsi="KaiTi" w:cs="SimSun" w:hint="eastAsia"/>
+          <w:i/>
+          <w:iCs/>
+          <w:color w:val="000000"/>
+          <w:sz w:val="72"/>
+          <w:szCs w:val="72"/>
+          <w:lang w:val="en-CA"/>
+        </w:rPr>
+        <w:t>子</w:t>
+      </w:r>
+      <w:r>
+        <w:rPr>
+          <w:rFonts w:ascii="KaiTi" w:eastAsia="KaiTi" w:hAnsi="KaiTi" w:cs="SimSun" w:hint="eastAsia"/>
+          <w:color w:val="000000"/>
+          <w:sz w:val="72"/>
+          <w:szCs w:val="72"/>
+          <w:lang w:val="en-CA"/>
+        </w:rPr>
+        <w:t>曰：「父在觀其志，父沒觀其行。三年無改於父之道，可謂孝矣。</w:t>
+      </w:r>
+      <w:r>
+        <w:rPr>
+          <w:rFonts w:ascii="KaiTi" w:eastAsia="KaiTi" w:hAnsi="KaiTi" w:cs="SimSun"/>
+          <w:color w:val="000000"/>
+          <w:sz w:val="72"/>
+          <w:szCs w:val="72"/>
+          <w:lang w:val="en-CA"/>
+        </w:rPr>
+        <w:t>」</w:t>
+      </w:r>
+    </w:p>
+    <w:p>
+      <w:pPr>
+        <w:spacing w:before="100" w:beforeAutospacing="1" w:after="100" w:afterAutospacing="1" w:line="240" w:lineRule="auto"/>
+        <w:rPr>
+          <w:rFonts w:ascii="KaiTi" w:eastAsia="KaiTi" w:hAnsi="KaiTi" w:cs="Times New Roman"/>
+          <w:color w:val="000000"/>
+          <w:sz w:val="72"/>
+          <w:szCs w:val="72"/>
+          <w:lang w:val="en-CA"/>
+        </w:rPr>
+      </w:pPr>
+      <w:r>
+        <w:rPr>
+          <w:rFonts w:ascii="KaiTi" w:eastAsia="KaiTi" w:hAnsi="KaiTi" w:cs="Times New Roman"/>
+          <w:color w:val="000000"/>
+          <w:sz w:val="72"/>
+          <w:szCs w:val="72"/>
+          <w:lang w:val="en-CA"/>
+        </w:rPr>
+        <w:t>12</w:t>
+      </w:r>
+      <w:r>
+        <w:rPr>
+          <w:rFonts w:ascii="KaiTi" w:eastAsia="KaiTi" w:hAnsi="KaiTi" w:cs="SimSun" w:hint="eastAsia"/>
+          <w:color w:val="000000"/>
+          <w:sz w:val="72"/>
+          <w:szCs w:val="72"/>
+          <w:lang w:val="en-CA"/>
+        </w:rPr>
+        <w:t>）</w:t>
+      </w:r>
+      <w:r>
+        <w:rPr>
+          <w:rFonts w:ascii="Calibri" w:eastAsia="KaiTi" w:hAnsi="Calibri" w:cs="Calibri"/>
+          <w:color w:val="000000"/>
+          <w:sz w:val="72"/>
+          <w:szCs w:val="72"/>
+          <w:lang w:val="en-CA"/>
+        </w:rPr>
+        <w:t> </w:t>
+      </w:r>
+      <w:r>
+        <w:rPr>
+          <w:rFonts w:ascii="KaiTi" w:eastAsia="KaiTi" w:hAnsi="KaiTi" w:cs="SimSun" w:hint="eastAsia"/>
+          <w:i/>
+          <w:iCs/>
+          <w:color w:val="000000"/>
+          <w:sz w:val="72"/>
+          <w:szCs w:val="72"/>
+          <w:lang w:val="en-CA"/>
+        </w:rPr>
+        <w:t>有子</w:t>
+      </w:r>
+      <w:r>
+        <w:rPr>
+          <w:rFonts w:ascii="KaiTi" w:eastAsia="KaiTi" w:hAnsi="KaiTi" w:cs="SimSun" w:hint="eastAsia"/>
+          <w:color w:val="000000"/>
+          <w:sz w:val="72"/>
+          <w:szCs w:val="72"/>
+          <w:lang w:val="en-CA"/>
+        </w:rPr>
+        <w:t>曰：「禮之用，和爲貴；先王之道，斯爲美，小大由之。有所不行，知和而和，不以禮節之，亦不可行也。</w:t>
+      </w:r>
+      <w:r>
+        <w:rPr>
+          <w:rFonts w:ascii="KaiTi" w:eastAsia="KaiTi" w:hAnsi="KaiTi" w:cs="SimSun"/>
+          <w:color w:val="000000"/>
+          <w:sz w:val="72"/>
+          <w:szCs w:val="72"/>
+          <w:lang w:val="en-CA"/>
+        </w:rPr>
+        <w:t>」</w:t>
+      </w:r>
+    </w:p>
+    <w:p>
+      <w:pPr>
+        <w:spacing w:before="100" w:beforeAutospacing="1" w:after="100" w:afterAutospacing="1" w:line="240" w:lineRule="auto"/>
+        <w:rPr>
+          <w:rFonts w:ascii="KaiTi" w:eastAsia="KaiTi" w:hAnsi="KaiTi" w:cs="Times New Roman"/>
+          <w:color w:val="000000"/>
+          <w:sz w:val="72"/>
+          <w:szCs w:val="72"/>
+          <w:lang w:val="en-CA"/>
+        </w:rPr>
+      </w:pPr>
+      <w:r>
+        <w:rPr>
+          <w:rFonts w:ascii="KaiTi" w:eastAsia="KaiTi" w:hAnsi="KaiTi" w:cs="Times New Roman"/>
+          <w:color w:val="000000"/>
+          <w:sz w:val="72"/>
+          <w:szCs w:val="72"/>
+          <w:lang w:val="en-CA"/>
+        </w:rPr>
+        <w:t>13</w:t>
+      </w:r>
+      <w:r>
+        <w:rPr>
+          <w:rFonts w:ascii="KaiTi" w:eastAsia="KaiTi" w:hAnsi="KaiTi" w:cs="SimSun" w:hint="eastAsia"/>
+          <w:color w:val="000000"/>
+          <w:sz w:val="72"/>
+          <w:szCs w:val="72"/>
+          <w:lang w:val="en-CA"/>
+        </w:rPr>
+        <w:t>）</w:t>
+      </w:r>
+      <w:r>
+        <w:rPr>
+          <w:rFonts w:ascii="Calibri" w:eastAsia="KaiTi" w:hAnsi="Calibri" w:cs="Calibri"/>
+          <w:color w:val="000000"/>
+          <w:sz w:val="72"/>
+          <w:szCs w:val="72"/>
+          <w:lang w:val="en-CA"/>
+        </w:rPr>
+        <w:t> </w:t>
+      </w:r>
+      <w:r>
+        <w:rPr>
+          <w:rFonts w:ascii="KaiTi" w:eastAsia="KaiTi" w:hAnsi="KaiTi" w:cs="SimSun" w:hint="eastAsia"/>
+          <w:i/>
+          <w:iCs/>
+          <w:color w:val="000000"/>
+          <w:sz w:val="72"/>
+          <w:szCs w:val="72"/>
+          <w:lang w:val="en-CA"/>
+        </w:rPr>
+        <w:t>有子</w:t>
+      </w:r>
+      <w:r>
+        <w:rPr>
+          <w:rFonts w:ascii="KaiTi" w:eastAsia="KaiTi" w:hAnsi="KaiTi" w:cs="SimSun" w:hint="eastAsia"/>
+          <w:color w:val="000000"/>
+          <w:sz w:val="72"/>
+          <w:szCs w:val="72"/>
+          <w:lang w:val="en-CA"/>
+        </w:rPr>
+        <w:t>曰：「信近於義，言可復也；恭近於禮，遠恥辱也。因不失其親，亦可宗也。</w:t>
+      </w:r>
+      <w:r>
+        <w:rPr>
+          <w:rFonts w:ascii="KaiTi" w:eastAsia="KaiTi" w:hAnsi="KaiTi" w:cs="SimSun"/>
+          <w:color w:val="000000"/>
+          <w:sz w:val="72"/>
+          <w:szCs w:val="72"/>
+          <w:lang w:val="en-CA"/>
+        </w:rPr>
+        <w:t>」</w:t>
+      </w:r>
+    </w:p>
+    <w:p>
+      <w:pPr>
+        <w:spacing w:before="100" w:beforeAutospacing="1" w:after="100" w:afterAutospacing="1" w:line="240" w:lineRule="auto"/>
+        <w:rPr>
+          <w:rFonts w:ascii="KaiTi" w:eastAsia="KaiTi" w:hAnsi="KaiTi" w:cs="Times New Roman"/>
+          <w:color w:val="000000"/>
+          <w:sz w:val="72"/>
+          <w:szCs w:val="72"/>
+          <w:lang w:val="en-CA"/>
+        </w:rPr>
+      </w:pPr>
+      <w:r>
+        <w:rPr>
+          <w:rFonts w:ascii="KaiTi" w:eastAsia="KaiTi" w:hAnsi="KaiTi" w:cs="Times New Roman"/>
+          <w:color w:val="000000"/>
+          <w:sz w:val="72"/>
+          <w:szCs w:val="72"/>
+          <w:lang w:val="en-CA"/>
+        </w:rPr>
+        <w:lastRenderedPageBreak/>
+        <w:t>14</w:t>
+      </w:r>
+      <w:r>
+        <w:rPr>
+          <w:rFonts w:ascii="KaiTi" w:eastAsia="KaiTi" w:hAnsi="KaiTi" w:cs="SimSun" w:hint="eastAsia"/>
+          <w:color w:val="000000"/>
+          <w:sz w:val="72"/>
+          <w:szCs w:val="72"/>
+          <w:lang w:val="en-CA"/>
+        </w:rPr>
+        <w:t>）</w:t>
+      </w:r>
+      <w:r>
+        <w:rPr>
+          <w:rFonts w:ascii="Calibri" w:eastAsia="KaiTi" w:hAnsi="Calibri" w:cs="Calibri"/>
+          <w:color w:val="000000"/>
+          <w:sz w:val="72"/>
+          <w:szCs w:val="72"/>
+          <w:lang w:val="en-CA"/>
+        </w:rPr>
+        <w:t> </w:t>
+      </w:r>
+      <w:r>
+        <w:rPr>
+          <w:rFonts w:ascii="KaiTi" w:eastAsia="KaiTi" w:hAnsi="KaiTi" w:cs="SimSun" w:hint="eastAsia"/>
+          <w:i/>
+          <w:iCs/>
+          <w:color w:val="000000"/>
+          <w:sz w:val="72"/>
+          <w:szCs w:val="72"/>
+          <w:lang w:val="en-CA"/>
+        </w:rPr>
+        <w:t>子</w:t>
+      </w:r>
+      <w:r>
+        <w:rPr>
+          <w:rFonts w:ascii="KaiTi" w:eastAsia="KaiTi" w:hAnsi="KaiTi" w:cs="SimSun" w:hint="eastAsia"/>
+          <w:color w:val="000000"/>
+          <w:sz w:val="72"/>
+          <w:szCs w:val="72"/>
+          <w:lang w:val="en-CA"/>
+        </w:rPr>
+        <w:t>曰：「君子食無求飽，居無求安；敏於事而愼於言，就有道而正焉；可謂好學也已。</w:t>
+      </w:r>
+      <w:r>
+        <w:rPr>
+          <w:rFonts w:ascii="KaiTi" w:eastAsia="KaiTi" w:hAnsi="KaiTi" w:cs="SimSun"/>
+          <w:color w:val="000000"/>
+          <w:sz w:val="72"/>
+          <w:szCs w:val="72"/>
+          <w:lang w:val="en-CA"/>
+        </w:rPr>
+        <w:t>」</w:t>
+      </w:r>
+    </w:p>
+    <w:p>
+      <w:pPr>
+        <w:spacing w:before="100" w:beforeAutospacing="1" w:after="100" w:afterAutospacing="1" w:line="240" w:lineRule="auto"/>
+        <w:rPr>
+          <w:rFonts w:ascii="KaiTi" w:eastAsia="KaiTi" w:hAnsi="KaiTi" w:cs="Times New Roman"/>
+          <w:color w:val="000000"/>
+          <w:sz w:val="72"/>
+          <w:szCs w:val="72"/>
+          <w:lang w:val="en-CA"/>
+        </w:rPr>
+      </w:pPr>
+      <w:r>
+        <w:rPr>
+          <w:rFonts w:ascii="KaiTi" w:eastAsia="KaiTi" w:hAnsi="KaiTi" w:cs="Times New Roman"/>
+          <w:color w:val="000000"/>
+          <w:sz w:val="72"/>
+          <w:szCs w:val="72"/>
+          <w:lang w:val="en-CA"/>
+        </w:rPr>
+        <w:t>15</w:t>
+      </w:r>
+      <w:r>
+        <w:rPr>
+          <w:rFonts w:ascii="KaiTi" w:eastAsia="KaiTi" w:hAnsi="KaiTi" w:cs="SimSun" w:hint="eastAsia"/>
+          <w:color w:val="000000"/>
+          <w:sz w:val="72"/>
+          <w:szCs w:val="72"/>
+          <w:lang w:val="en-CA"/>
+        </w:rPr>
+        <w:t>）</w:t>
+      </w:r>
+      <w:r>
+        <w:rPr>
+          <w:rFonts w:ascii="Calibri" w:eastAsia="KaiTi" w:hAnsi="Calibri" w:cs="Calibri"/>
+          <w:color w:val="000000"/>
+          <w:sz w:val="72"/>
+          <w:szCs w:val="72"/>
+          <w:lang w:val="en-CA"/>
+        </w:rPr>
+        <w:t> </w:t>
+      </w:r>
+      <w:r>
+        <w:rPr>
+          <w:rFonts w:ascii="KaiTi" w:eastAsia="KaiTi" w:hAnsi="KaiTi" w:cs="SimSun" w:hint="eastAsia"/>
+          <w:i/>
+          <w:iCs/>
+          <w:color w:val="000000"/>
+          <w:sz w:val="72"/>
+          <w:szCs w:val="72"/>
+          <w:lang w:val="en-CA"/>
+        </w:rPr>
+        <w:t>子貢</w:t>
+      </w:r>
+      <w:r>
+        <w:rPr>
+          <w:rFonts w:ascii="KaiTi" w:eastAsia="KaiTi" w:hAnsi="KaiTi" w:cs="SimSun" w:hint="eastAsia"/>
+          <w:color w:val="000000"/>
+          <w:sz w:val="72"/>
+          <w:szCs w:val="72"/>
+          <w:lang w:val="en-CA"/>
+        </w:rPr>
+        <w:t>曰：「貧而無諂，富而無驕，何如？」</w:t>
+      </w:r>
+      <w:r>
+        <w:rPr>
+          <w:rFonts w:ascii="KaiTi" w:eastAsia="KaiTi" w:hAnsi="KaiTi" w:cs="SimSun" w:hint="eastAsia"/>
+          <w:i/>
+          <w:iCs/>
+          <w:color w:val="000000"/>
+          <w:sz w:val="72"/>
+          <w:szCs w:val="72"/>
+          <w:lang w:val="en-CA"/>
+        </w:rPr>
+        <w:t>子</w:t>
+      </w:r>
+      <w:r>
+        <w:rPr>
+          <w:rFonts w:ascii="KaiTi" w:eastAsia="KaiTi" w:hAnsi="KaiTi" w:cs="SimSun" w:hint="eastAsia"/>
+          <w:color w:val="000000"/>
+          <w:sz w:val="72"/>
+          <w:szCs w:val="72"/>
+          <w:lang w:val="en-CA"/>
+        </w:rPr>
+        <w:t>曰：「可也。未若貧而樂，富而好禮者也。」</w:t>
+      </w:r>
+      <w:r>
+        <w:rPr>
+          <w:rFonts w:ascii="KaiTi" w:eastAsia="KaiTi" w:hAnsi="KaiTi" w:cs="SimSun" w:hint="eastAsia"/>
+          <w:i/>
+          <w:iCs/>
+          <w:color w:val="000000"/>
+          <w:sz w:val="72"/>
+          <w:szCs w:val="72"/>
+          <w:lang w:val="en-CA"/>
+        </w:rPr>
+        <w:t>子貢</w:t>
+      </w:r>
+      <w:r>
+        <w:rPr>
+          <w:rFonts w:ascii="KaiTi" w:eastAsia="KaiTi" w:hAnsi="KaiTi" w:cs="SimSun" w:hint="eastAsia"/>
+          <w:color w:val="000000"/>
+          <w:sz w:val="72"/>
+          <w:szCs w:val="72"/>
+          <w:lang w:val="en-CA"/>
+        </w:rPr>
+        <w:t>曰：「《詩》云：『如切如磋，如琢如磨。』其斯之謂與</w:t>
+      </w:r>
+      <w:r>
+        <w:rPr>
+          <w:rFonts w:ascii="KaiTi" w:eastAsia="KaiTi" w:hAnsi="KaiTi" w:cs="SimSun" w:hint="eastAsia"/>
+          <w:color w:val="000000"/>
+          <w:sz w:val="72"/>
+          <w:szCs w:val="72"/>
+          <w:vertAlign w:val="subscript"/>
+          <w:lang w:val="en-CA"/>
+        </w:rPr>
+        <w:t>歟</w:t>
+      </w:r>
+      <w:r>
+        <w:rPr>
+          <w:rFonts w:ascii="KaiTi" w:eastAsia="KaiTi" w:hAnsi="KaiTi" w:cs="SimSun" w:hint="eastAsia"/>
+          <w:color w:val="000000"/>
+          <w:sz w:val="72"/>
+          <w:szCs w:val="72"/>
+          <w:lang w:val="en-CA"/>
+        </w:rPr>
+        <w:t>？」</w:t>
+      </w:r>
+      <w:r>
+        <w:rPr>
+          <w:rFonts w:ascii="KaiTi" w:eastAsia="KaiTi" w:hAnsi="KaiTi" w:cs="SimSun" w:hint="eastAsia"/>
+          <w:i/>
+          <w:iCs/>
+          <w:color w:val="000000"/>
+          <w:sz w:val="72"/>
+          <w:szCs w:val="72"/>
+          <w:lang w:val="en-CA"/>
+        </w:rPr>
+        <w:t>子</w:t>
+      </w:r>
+      <w:r>
+        <w:rPr>
+          <w:rFonts w:ascii="KaiTi" w:eastAsia="KaiTi" w:hAnsi="KaiTi" w:cs="SimSun" w:hint="eastAsia"/>
+          <w:color w:val="000000"/>
+          <w:sz w:val="72"/>
+          <w:szCs w:val="72"/>
+          <w:lang w:val="en-CA"/>
+        </w:rPr>
+        <w:t>曰：「</w:t>
+      </w:r>
+      <w:r>
+        <w:rPr>
+          <w:rFonts w:ascii="KaiTi" w:eastAsia="KaiTi" w:hAnsi="KaiTi" w:cs="SimSun" w:hint="eastAsia"/>
+          <w:i/>
+          <w:iCs/>
+          <w:color w:val="000000"/>
+          <w:sz w:val="72"/>
+          <w:szCs w:val="72"/>
+          <w:lang w:val="en-CA"/>
+        </w:rPr>
+        <w:t>賜</w:t>
+      </w:r>
+      <w:r>
+        <w:rPr>
+          <w:rFonts w:ascii="KaiTi" w:eastAsia="KaiTi" w:hAnsi="KaiTi" w:cs="SimSun" w:hint="eastAsia"/>
+          <w:color w:val="000000"/>
+          <w:sz w:val="72"/>
+          <w:szCs w:val="72"/>
+          <w:lang w:val="en-CA"/>
+        </w:rPr>
+        <w:t>也，始可與言《詩》已矣！告諸往而知來者。</w:t>
+      </w:r>
+      <w:r>
+        <w:rPr>
+          <w:rFonts w:ascii="KaiTi" w:eastAsia="KaiTi" w:hAnsi="KaiTi" w:cs="SimSun"/>
+          <w:color w:val="000000"/>
+          <w:sz w:val="72"/>
+          <w:szCs w:val="72"/>
+          <w:lang w:val="en-CA"/>
+        </w:rPr>
+        <w:t>」</w:t>
+      </w:r>
+    </w:p>
+    <w:p>
+      <w:pPr>
+        <w:spacing w:before="100" w:beforeAutospacing="1" w:after="100" w:afterAutospacing="1" w:line="240" w:lineRule="auto"/>
+        <w:rPr>
+          <w:rFonts w:ascii="KaiTi" w:eastAsia="KaiTi" w:hAnsi="KaiTi" w:cs="Times New Roman"/>
+          <w:color w:val="000000"/>
+          <w:sz w:val="72"/>
+          <w:szCs w:val="72"/>
+          <w:lang w:val="en-CA"/>
+        </w:rPr>
+      </w:pPr>
+      <w:r>
+        <w:rPr>
+          <w:rFonts w:ascii="KaiTi" w:eastAsia="KaiTi" w:hAnsi="KaiTi" w:cs="Times New Roman"/>
+          <w:color w:val="000000"/>
+          <w:sz w:val="72"/>
+          <w:szCs w:val="72"/>
+          <w:lang w:val="en-CA"/>
+        </w:rPr>
+        <w:lastRenderedPageBreak/>
+        <w:t>16</w:t>
+      </w:r>
+      <w:r>
+        <w:rPr>
+          <w:rFonts w:ascii="KaiTi" w:eastAsia="KaiTi" w:hAnsi="KaiTi" w:cs="SimSun" w:hint="eastAsia"/>
+          <w:color w:val="000000"/>
+          <w:sz w:val="72"/>
+          <w:szCs w:val="72"/>
+          <w:lang w:val="en-CA"/>
+        </w:rPr>
+        <w:t>）</w:t>
+      </w:r>
+      <w:r>
+        <w:rPr>
+          <w:rFonts w:ascii="Calibri" w:eastAsia="KaiTi" w:hAnsi="Calibri" w:cs="Calibri"/>
+          <w:color w:val="000000"/>
+          <w:sz w:val="72"/>
+          <w:szCs w:val="72"/>
+          <w:lang w:val="en-CA"/>
+        </w:rPr>
+        <w:t> </w:t>
+      </w:r>
+      <w:r>
+        <w:rPr>
+          <w:rFonts w:ascii="KaiTi" w:eastAsia="KaiTi" w:hAnsi="KaiTi" w:cs="SimSun" w:hint="eastAsia"/>
+          <w:i/>
+          <w:iCs/>
+          <w:color w:val="000000"/>
+          <w:sz w:val="72"/>
+          <w:szCs w:val="72"/>
+          <w:lang w:val="en-CA"/>
+        </w:rPr>
+        <w:t>子</w:t>
+      </w:r>
+      <w:r>
+        <w:rPr>
+          <w:rFonts w:ascii="KaiTi" w:eastAsia="KaiTi" w:hAnsi="KaiTi" w:cs="SimSun" w:hint="eastAsia"/>
+          <w:color w:val="000000"/>
+          <w:sz w:val="72"/>
+          <w:szCs w:val="72"/>
+          <w:lang w:val="en-CA"/>
+        </w:rPr>
+        <w:t>曰：「不患人之不己知，患不知人也。</w:t>
+      </w:r>
+      <w:r>
+        <w:rPr>
+          <w:rFonts w:ascii="KaiTi" w:eastAsia="KaiTi" w:hAnsi="KaiTi" w:cs="SimSun"/>
+          <w:color w:val="000000"/>
+          <w:sz w:val="72"/>
+          <w:szCs w:val="72"/>
+          <w:lang w:val="en-CA"/>
+        </w:rPr>
+        <w:t>」</w:t>
+      </w:r>
+    </w:p>
+    <w:p>
+      <w:pPr>
+        <w:spacing w:before="100" w:beforeAutospacing="1" w:after="100" w:afterAutospacing="1" w:line="240" w:lineRule="auto"/>
+        <w:jc w:val="center"/>
+        <w:outlineLvl w:val="1"/>
+        <w:rPr>
+          <w:rFonts w:ascii="FangSong" w:eastAsia="FangSong" w:hAnsi="FangSong" w:cs="Times New Roman"/>
+          <w:b/>
+          <w:bCs/>
+          <w:color w:val="000000"/>
+          <w:sz w:val="108"/>
+          <w:szCs w:val="108"/>
+        </w:rPr>
+      </w:pPr>
+    </w:p>
     <w:p>
       <w:pPr>
         <w:spacing w:before="100" w:beforeAutospacing="1" w:after="100" w:afterAutospacing="1" w:line="240" w:lineRule="auto"/>
@@ -354,7 +2266,17 @@
           <w:sz w:val="72"/>
           <w:szCs w:val="72"/>
         </w:rPr>
-        <w:t>簡。」仲弓曰：「居敬而行簡，以臨其民，不亦可乎？居簡而行簡，無乃大簡乎？」子曰：「雍之言然。」</w:t>
+        <w:t>簡。」仲弓曰：「居敬而行簡，以臨其民，不亦可</w:t>
+      </w:r>
+      <w:r>
+        <w:rPr>
+          <w:rFonts w:ascii="FangSong" w:eastAsia="FangSong" w:hAnsi="FangSong" w:cs="Times New Roman" w:hint="eastAsia"/>
+          <w:color w:val="000000"/>
+          <w:sz w:val="72"/>
+          <w:szCs w:val="72"/>
+        </w:rPr>
+        <w:lastRenderedPageBreak/>
+        <w:t>乎？居簡而行簡，無乃大簡乎？」子曰：「雍之言然。」</w:t>
       </w:r>
     </w:p>
     <w:p>
@@ -5173,7 +7095,7 @@
     <w:p>
       <w:pPr>
         <w:rPr>
-          <w:rFonts w:ascii="KaiTi" w:eastAsia="KaiTi" w:hAnsi="KaiTi" w:cs="Times New Roman" w:hint="eastAsia"/>
+          <w:rFonts w:ascii="KaiTi" w:eastAsia="KaiTi" w:hAnsi="KaiTi" w:cs="Times New Roman"/>
           <w:color w:val="000000"/>
           <w:sz w:val="72"/>
           <w:szCs w:val="72"/>
@@ -5792,7 +7714,7 @@
       <w:pPr>
         <w:spacing w:before="240" w:after="240"/>
         <w:rPr>
-          <w:rFonts w:ascii="KaiTi" w:eastAsia="KaiTi" w:hAnsi="KaiTi" w:cs="KaiTi" w:hint="eastAsia"/>
+          <w:rFonts w:ascii="KaiTi" w:eastAsia="KaiTi" w:hAnsi="KaiTi" w:cs="KaiTi"/>
           <w:sz w:val="72"/>
           <w:szCs w:val="72"/>
         </w:rPr>
@@ -5827,7 +7749,7 @@
       <w:pPr>
         <w:spacing w:before="240" w:after="240"/>
         <w:rPr>
-          <w:rFonts w:ascii="KaiTi" w:eastAsia="KaiTi" w:hAnsi="KaiTi" w:cs="KaiTi" w:hint="eastAsia"/>
+          <w:rFonts w:ascii="KaiTi" w:eastAsia="KaiTi" w:hAnsi="KaiTi" w:cs="KaiTi"/>
           <w:sz w:val="72"/>
           <w:szCs w:val="72"/>
         </w:rPr>
@@ -5862,7 +7784,7 @@
       <w:pPr>
         <w:spacing w:before="240" w:after="240"/>
         <w:rPr>
-          <w:rFonts w:ascii="KaiTi" w:eastAsia="KaiTi" w:hAnsi="KaiTi" w:cs="KaiTi" w:hint="eastAsia"/>
+          <w:rFonts w:ascii="KaiTi" w:eastAsia="KaiTi" w:hAnsi="KaiTi" w:cs="KaiTi"/>
           <w:sz w:val="72"/>
           <w:szCs w:val="72"/>
         </w:rPr>
@@ -5898,7 +7820,7 @@
       <w:pPr>
         <w:spacing w:before="240" w:after="240"/>
         <w:rPr>
-          <w:rFonts w:ascii="KaiTi" w:eastAsia="KaiTi" w:hAnsi="KaiTi" w:cs="KaiTi" w:hint="eastAsia"/>
+          <w:rFonts w:ascii="KaiTi" w:eastAsia="KaiTi" w:hAnsi="KaiTi" w:cs="KaiTi"/>
           <w:sz w:val="72"/>
           <w:szCs w:val="72"/>
         </w:rPr>
@@ -6001,7 +7923,7 @@
       <w:pPr>
         <w:spacing w:before="240" w:after="240"/>
         <w:rPr>
-          <w:rFonts w:ascii="KaiTi" w:eastAsia="KaiTi" w:hAnsi="KaiTi" w:cs="KaiTi" w:hint="eastAsia"/>
+          <w:rFonts w:ascii="KaiTi" w:eastAsia="KaiTi" w:hAnsi="KaiTi" w:cs="KaiTi"/>
           <w:sz w:val="72"/>
           <w:szCs w:val="72"/>
         </w:rPr>
@@ -6036,7 +7958,7 @@
       <w:pPr>
         <w:spacing w:before="240" w:after="240"/>
         <w:rPr>
-          <w:rFonts w:ascii="KaiTi" w:eastAsia="KaiTi" w:hAnsi="KaiTi" w:cs="KaiTi" w:hint="eastAsia"/>
+          <w:rFonts w:ascii="KaiTi" w:eastAsia="KaiTi" w:hAnsi="KaiTi" w:cs="KaiTi"/>
           <w:sz w:val="44"/>
           <w:szCs w:val="44"/>
         </w:rPr>
